--- a/06 5_1/s-8.06.docx
+++ b/06 5_1/s-8.06.docx
@@ -69,6 +69,20 @@
     </w:p>
     <w:p>
       <w:pPr>
+        <w:pStyle w:val="a5"/>
+      </w:pPr>
+      <w:r>
+        <w:t xml:space="preserve">2021/12/03 </w:t>
+      </w:r>
+      <w:r>
+        <w:rPr>
+          <w:rFonts w:hint="eastAsia"/>
+        </w:rPr>
+        <w:t>再提出</w:t>
+      </w:r>
+    </w:p>
+    <w:p>
+      <w:pPr>
         <w:widowControl/>
         <w:jc w:val="left"/>
       </w:pPr>
@@ -125,9 +139,6 @@
       <w:pPr>
         <w:ind w:leftChars="135" w:left="283"/>
         <w:jc w:val="left"/>
-        <w:rPr>
-          <w:rFonts w:hint="eastAsia"/>
-        </w:rPr>
       </w:pPr>
       <m:oMath>
         <m:r>
@@ -159,9 +170,6 @@
       <w:pPr>
         <w:ind w:leftChars="135" w:left="283"/>
         <w:jc w:val="left"/>
-        <w:rPr>
-          <w:rFonts w:hint="eastAsia"/>
-        </w:rPr>
       </w:pPr>
       <m:oMath>
         <m:r>
@@ -527,9 +535,6 @@
       <w:pPr>
         <w:ind w:leftChars="135" w:left="283"/>
         <w:jc w:val="left"/>
-        <w:rPr>
-          <w:rFonts w:hint="eastAsia"/>
-        </w:rPr>
       </w:pPr>
       <m:oMathPara>
         <m:oMathParaPr>
@@ -576,531 +581,181 @@
       <w:pPr>
         <w:ind w:leftChars="135" w:left="283"/>
         <w:jc w:val="left"/>
+      </w:pPr>
+      <w:r>
         <w:rPr>
           <w:rFonts w:hint="eastAsia"/>
         </w:rPr>
-      </w:pPr>
-      <m:oMath>
-        <m:r>
-          <w:rPr>
-            <w:rFonts w:ascii="Cambria Math" w:hAnsi="Cambria Math"/>
-          </w:rPr>
-          <m:t>f(x×y)</m:t>
-        </m:r>
-      </m:oMath>
+        <w:t>＜以下変更部＞</w:t>
+      </w:r>
+    </w:p>
+    <w:p>
+      <w:pPr>
+        <w:ind w:leftChars="135" w:left="283"/>
+        <w:jc w:val="left"/>
+      </w:pPr>
       <w:r>
         <w:rPr>
           <w:rFonts w:hint="eastAsia"/>
         </w:rPr>
-        <w:t xml:space="preserve"> </w:t>
+        <w:t>l</w:t>
+      </w:r>
+      <w:r>
+        <w:t>et x=10 in</w:t>
       </w:r>
       <w:r>
         <w:tab/>
       </w:r>
-      <m:oMath>
-        <m:r>
-          <w:rPr>
-            <w:rFonts w:ascii="Cambria Math" w:hAnsi="Cambria Math"/>
-          </w:rPr>
-          <m:t>←x=20</m:t>
-        </m:r>
-      </m:oMath>
+      <w:r>
+        <w:tab/>
+      </w:r>
+      <w:r>
+        <w:tab/>
+      </w:r>
+      <w:r>
+        <w:tab/>
+        <w:t>x=10</w:t>
+      </w:r>
     </w:p>
     <w:p>
       <w:pPr>
         <w:ind w:leftChars="135" w:left="283"/>
         <w:jc w:val="left"/>
+      </w:pPr>
+      <w:r>
+        <w:tab/>
+        <w:t xml:space="preserve">let f = fun y -&gt; </w:t>
+      </w:r>
+      <w:proofErr w:type="spellStart"/>
+      <w:r>
+        <w:t>x+y</w:t>
+      </w:r>
+      <w:proofErr w:type="spellEnd"/>
+      <w:r>
+        <w:t xml:space="preserve"> in</w:t>
+      </w:r>
+      <w:r>
+        <w:tab/>
+      </w:r>
+      <w:r>
+        <w:tab/>
+        <w:t>x=10, f=y-&gt;</w:t>
+      </w:r>
+      <w:proofErr w:type="spellStart"/>
+      <w:r>
+        <w:t>x+y</w:t>
+      </w:r>
+      <w:proofErr w:type="spellEnd"/>
+    </w:p>
+    <w:p>
+      <w:pPr>
+        <w:ind w:leftChars="135" w:left="283"/>
+        <w:jc w:val="left"/>
+      </w:pPr>
+      <w:r>
+        <w:tab/>
+      </w:r>
+      <w:r>
+        <w:tab/>
+        <w:t>let y = f x in</w:t>
+      </w:r>
+      <w:r>
+        <w:tab/>
+      </w:r>
+      <w:r>
+        <w:tab/>
+        <w:t>x=10, f=y-&gt;</w:t>
+      </w:r>
+      <w:proofErr w:type="spellStart"/>
+      <w:r>
+        <w:t>x+y</w:t>
+      </w:r>
+      <w:proofErr w:type="spellEnd"/>
+      <w:r>
+        <w:t>, y=(x+</w:t>
+      </w:r>
+      <w:proofErr w:type="gramStart"/>
+      <w:r>
+        <w:t>10)=</w:t>
+      </w:r>
+      <w:proofErr w:type="gramEnd"/>
+      <w:r>
+        <w:t>20</w:t>
+      </w:r>
+    </w:p>
+    <w:p>
+      <w:pPr>
+        <w:ind w:leftChars="135" w:left="283"/>
+        <w:jc w:val="left"/>
+      </w:pPr>
+      <w:r>
+        <w:tab/>
+      </w:r>
+      <w:r>
+        <w:tab/>
+      </w:r>
+      <w:r>
+        <w:tab/>
+        <w:t>let x = 20 in</w:t>
+      </w:r>
+      <w:r>
+        <w:tab/>
+        <w:t>x=20, f=y-&gt;</w:t>
+      </w:r>
+      <w:proofErr w:type="spellStart"/>
+      <w:r>
+        <w:t>x+y</w:t>
+      </w:r>
+      <w:proofErr w:type="spellEnd"/>
+      <w:r>
+        <w:t>, y=20</w:t>
+      </w:r>
+    </w:p>
+    <w:p>
+      <w:pPr>
+        <w:ind w:leftChars="135" w:left="283"/>
+        <w:jc w:val="left"/>
         <w:rPr>
           <w:rFonts w:hint="eastAsia"/>
         </w:rPr>
       </w:pPr>
-      <m:oMath>
-        <m:r>
-          <w:rPr>
-            <w:rFonts w:ascii="Cambria Math" w:hAnsi="Cambria Math"/>
-          </w:rPr>
-          <m:t>=f</m:t>
-        </m:r>
-        <m:d>
-          <m:dPr>
-            <m:ctrlPr>
-              <w:rPr>
-                <w:rFonts w:ascii="Cambria Math" w:hAnsi="Cambria Math"/>
-                <w:i/>
-              </w:rPr>
-            </m:ctrlPr>
-          </m:dPr>
-          <m:e>
-            <m:r>
-              <w:rPr>
-                <w:rFonts w:ascii="Cambria Math" w:hAnsi="Cambria Math"/>
-              </w:rPr>
-              <m:t>20×y</m:t>
-            </m:r>
-          </m:e>
-        </m:d>
-      </m:oMath>
       <w:r>
         <w:tab/>
       </w:r>
-      <m:oMath>
-        <m:r>
-          <w:rPr>
-            <w:rFonts w:ascii="Cambria Math" w:hAnsi="Cambria Math"/>
-          </w:rPr>
-          <m:t>←y=f(x)</m:t>
-        </m:r>
-      </m:oMath>
+      <w:r>
+        <w:tab/>
+      </w:r>
+      <w:r>
+        <w:tab/>
+      </w:r>
+      <w:r>
+        <w:tab/>
+        <w:t>f(x*y)</w:t>
+      </w:r>
+      <w:r>
+        <w:tab/>
+        <w:t>=420</w:t>
+      </w:r>
     </w:p>
     <w:p>
       <w:pPr>
         <w:ind w:leftChars="135" w:left="283"/>
         <w:jc w:val="left"/>
         <w:rPr>
-          <w:rStyle w:val="ae"/>
-        </w:rPr>
-      </w:pPr>
-      <m:oMath>
-        <m:r>
-          <w:rPr>
-            <w:rFonts w:ascii="Cambria Math" w:hAnsi="Cambria Math"/>
-          </w:rPr>
-          <m:t>=f(20×f</m:t>
-        </m:r>
-        <m:d>
-          <m:dPr>
-            <m:ctrlPr>
-              <w:rPr>
-                <w:rFonts w:ascii="Cambria Math" w:hAnsi="Cambria Math"/>
-                <w:i/>
-              </w:rPr>
-            </m:ctrlPr>
-          </m:dPr>
-          <m:e>
-            <m:r>
-              <w:rPr>
-                <w:rFonts w:ascii="Cambria Math" w:hAnsi="Cambria Math"/>
-              </w:rPr>
-              <m:t>x</m:t>
-            </m:r>
-          </m:e>
-        </m:d>
-        <m:r>
-          <w:rPr>
-            <w:rFonts w:ascii="Cambria Math" w:hAnsi="Cambria Math"/>
-          </w:rPr>
-          <m:t>)</m:t>
-        </m:r>
-      </m:oMath>
-      <w:r>
-        <w:tab/>
-      </w:r>
-      <m:oMath>
-        <m:r>
-          <w:rPr>
-            <w:rStyle w:val="ae"/>
-            <w:rFonts w:ascii="Cambria Math" w:hAnsi="Cambria Math"/>
-          </w:rPr>
-          <m:t>←x=</m:t>
-        </m:r>
-        <m:r>
-          <w:rPr>
-            <w:rStyle w:val="ae"/>
-            <w:rFonts w:ascii="Cambria Math" w:hAnsi="Cambria Math"/>
-          </w:rPr>
-          <m:t>2</m:t>
-        </m:r>
-        <m:r>
-          <w:rPr>
-            <w:rStyle w:val="ae"/>
-            <w:rFonts w:ascii="Cambria Math" w:hAnsi="Cambria Math"/>
-          </w:rPr>
-          <m:t>0</m:t>
-        </m:r>
-      </m:oMath>
+          <w:rFonts w:hint="eastAsia"/>
+        </w:rPr>
+      </w:pPr>
+      <w:r>
+        <w:rPr>
+          <w:rFonts w:hint="eastAsia"/>
+        </w:rPr>
+        <w:t>＜ここまで＞</w:t>
+      </w:r>
     </w:p>
     <w:p>
       <w:pPr>
         <w:ind w:leftChars="135" w:left="283"/>
         <w:jc w:val="left"/>
-      </w:pPr>
-      <m:oMathPara>
-        <m:oMathParaPr>
-          <m:jc m:val="left"/>
-        </m:oMathParaPr>
-        <m:oMath>
-          <m:r>
-            <w:rPr>
-              <w:rFonts w:ascii="Cambria Math" w:hAnsi="Cambria Math"/>
-            </w:rPr>
-            <m:t>=f</m:t>
-          </m:r>
-          <m:d>
-            <m:dPr>
-              <m:ctrlPr>
-                <w:rPr>
-                  <w:rFonts w:ascii="Cambria Math" w:hAnsi="Cambria Math"/>
-                  <w:i/>
-                </w:rPr>
-              </m:ctrlPr>
-            </m:dPr>
-            <m:e>
-              <m:r>
-                <w:rPr>
-                  <w:rFonts w:ascii="Cambria Math" w:hAnsi="Cambria Math"/>
-                </w:rPr>
-                <m:t>20×f</m:t>
-              </m:r>
-              <m:d>
-                <m:dPr>
-                  <m:ctrlPr>
-                    <w:rPr>
-                      <w:rFonts w:ascii="Cambria Math" w:hAnsi="Cambria Math"/>
-                      <w:i/>
-                    </w:rPr>
-                  </m:ctrlPr>
-                </m:dPr>
-                <m:e>
-                  <m:r>
-                    <w:rPr>
-                      <w:rFonts w:ascii="Cambria Math" w:hAnsi="Cambria Math"/>
-                    </w:rPr>
-                    <m:t>2</m:t>
-                  </m:r>
-                  <m:r>
-                    <w:rPr>
-                      <w:rFonts w:ascii="Cambria Math" w:hAnsi="Cambria Math"/>
-                    </w:rPr>
-                    <m:t>0</m:t>
-                  </m:r>
-                </m:e>
-              </m:d>
-            </m:e>
-          </m:d>
-          <m:r>
-            <w:rPr>
-              <w:rFonts w:ascii="Cambria Math" w:hAnsi="Cambria Math"/>
-            </w:rPr>
-            <m:t xml:space="preserve">  ←f</m:t>
-          </m:r>
-          <m:d>
-            <m:dPr>
-              <m:ctrlPr>
-                <w:rPr>
-                  <w:rFonts w:ascii="Cambria Math" w:hAnsi="Cambria Math"/>
-                  <w:i/>
-                </w:rPr>
-              </m:ctrlPr>
-            </m:dPr>
-            <m:e>
-              <m:r>
-                <w:rPr>
-                  <w:rFonts w:ascii="Cambria Math" w:hAnsi="Cambria Math"/>
-                </w:rPr>
-                <m:t>y</m:t>
-              </m:r>
-            </m:e>
-          </m:d>
-          <m:r>
-            <w:rPr>
-              <w:rFonts w:ascii="Cambria Math" w:hAnsi="Cambria Math"/>
-            </w:rPr>
-            <m:t>=x+y</m:t>
-          </m:r>
-        </m:oMath>
-      </m:oMathPara>
-    </w:p>
-    <w:p>
-      <w:pPr>
-        <w:ind w:leftChars="135" w:left="283"/>
-        <w:jc w:val="left"/>
-      </w:pPr>
-      <m:oMathPara>
-        <m:oMathParaPr>
-          <m:jc m:val="left"/>
-        </m:oMathParaPr>
-        <m:oMath>
-          <m:r>
-            <w:rPr>
-              <w:rFonts w:ascii="Cambria Math" w:hAnsi="Cambria Math"/>
-            </w:rPr>
-            <m:t>=f</m:t>
-          </m:r>
-          <m:d>
-            <m:dPr>
-              <m:ctrlPr>
-                <w:rPr>
-                  <w:rFonts w:ascii="Cambria Math" w:hAnsi="Cambria Math"/>
-                  <w:i/>
-                </w:rPr>
-              </m:ctrlPr>
-            </m:dPr>
-            <m:e>
-              <m:r>
-                <w:rPr>
-                  <w:rFonts w:ascii="Cambria Math" w:hAnsi="Cambria Math"/>
-                </w:rPr>
-                <m:t>20×</m:t>
-              </m:r>
-              <m:d>
-                <m:dPr>
-                  <m:ctrlPr>
-                    <w:rPr>
-                      <w:rFonts w:ascii="Cambria Math" w:hAnsi="Cambria Math"/>
-                      <w:i/>
-                    </w:rPr>
-                  </m:ctrlPr>
-                </m:dPr>
-                <m:e>
-                  <m:r>
-                    <w:rPr>
-                      <w:rFonts w:ascii="Cambria Math" w:hAnsi="Cambria Math"/>
-                    </w:rPr>
-                    <m:t>x+</m:t>
-                  </m:r>
-                  <m:r>
-                    <w:rPr>
-                      <w:rFonts w:ascii="Cambria Math" w:hAnsi="Cambria Math"/>
-                    </w:rPr>
-                    <m:t>2</m:t>
-                  </m:r>
-                  <m:r>
-                    <w:rPr>
-                      <w:rFonts w:ascii="Cambria Math" w:hAnsi="Cambria Math"/>
-                    </w:rPr>
-                    <m:t>0</m:t>
-                  </m:r>
-                </m:e>
-              </m:d>
-            </m:e>
-          </m:d>
-          <m:r>
-            <w:rPr>
-              <w:rFonts w:ascii="Cambria Math" w:hAnsi="Cambria Math"/>
-            </w:rPr>
-            <m:t>←x=</m:t>
-          </m:r>
-          <m:r>
-            <w:rPr>
-              <w:rFonts w:ascii="Cambria Math" w:hAnsi="Cambria Math"/>
-            </w:rPr>
-            <m:t>2</m:t>
-          </m:r>
-          <m:r>
-            <w:rPr>
-              <w:rFonts w:ascii="Cambria Math" w:hAnsi="Cambria Math"/>
-            </w:rPr>
-            <m:t>0</m:t>
-          </m:r>
-        </m:oMath>
-      </m:oMathPara>
-    </w:p>
-    <w:p>
-      <w:pPr>
-        <w:ind w:leftChars="135" w:left="283"/>
-        <w:jc w:val="left"/>
-      </w:pPr>
-      <m:oMathPara>
-        <m:oMathParaPr>
-          <m:jc m:val="left"/>
-        </m:oMathParaPr>
-        <m:oMath>
-          <m:r>
-            <w:rPr>
-              <w:rFonts w:ascii="Cambria Math" w:hAnsi="Cambria Math"/>
-            </w:rPr>
-            <m:t>=f</m:t>
-          </m:r>
-          <m:d>
-            <m:dPr>
-              <m:ctrlPr>
-                <w:rPr>
-                  <w:rFonts w:ascii="Cambria Math" w:hAnsi="Cambria Math"/>
-                  <w:i/>
-                </w:rPr>
-              </m:ctrlPr>
-            </m:dPr>
-            <m:e>
-              <m:r>
-                <w:rPr>
-                  <w:rFonts w:ascii="Cambria Math" w:hAnsi="Cambria Math"/>
-                </w:rPr>
-                <m:t>20×</m:t>
-              </m:r>
-              <m:r>
-                <w:rPr>
-                  <w:rFonts w:ascii="Cambria Math" w:hAnsi="Cambria Math"/>
-                </w:rPr>
-                <m:t>4</m:t>
-              </m:r>
-              <m:r>
-                <w:rPr>
-                  <w:rFonts w:ascii="Cambria Math" w:hAnsi="Cambria Math"/>
-                </w:rPr>
-                <m:t>0</m:t>
-              </m:r>
-            </m:e>
-          </m:d>
-        </m:oMath>
-      </m:oMathPara>
-    </w:p>
-    <w:p>
-      <w:pPr>
-        <w:ind w:leftChars="135" w:left="283"/>
-        <w:jc w:val="left"/>
-      </w:pPr>
-      <m:oMathPara>
-        <m:oMathParaPr>
-          <m:jc m:val="left"/>
-        </m:oMathParaPr>
-        <m:oMath>
-          <m:r>
-            <w:rPr>
-              <w:rFonts w:ascii="Cambria Math" w:hAnsi="Cambria Math"/>
-            </w:rPr>
-            <m:t>=f</m:t>
-          </m:r>
-          <m:d>
-            <m:dPr>
-              <m:ctrlPr>
-                <w:rPr>
-                  <w:rFonts w:ascii="Cambria Math" w:hAnsi="Cambria Math"/>
-                  <w:i/>
-                </w:rPr>
-              </m:ctrlPr>
-            </m:dPr>
-            <m:e>
-              <m:r>
-                <w:rPr>
-                  <w:rFonts w:ascii="Cambria Math" w:hAnsi="Cambria Math"/>
-                </w:rPr>
-                <m:t>8</m:t>
-              </m:r>
-              <m:r>
-                <w:rPr>
-                  <w:rFonts w:ascii="Cambria Math" w:hAnsi="Cambria Math"/>
-                </w:rPr>
-                <m:t>00</m:t>
-              </m:r>
-            </m:e>
-          </m:d>
-          <m:r>
-            <w:rPr>
-              <w:rFonts w:ascii="Cambria Math" w:hAnsi="Cambria Math"/>
-            </w:rPr>
-            <m:t xml:space="preserve">                ←f</m:t>
-          </m:r>
-          <m:d>
-            <m:dPr>
-              <m:ctrlPr>
-                <w:rPr>
-                  <w:rFonts w:ascii="Cambria Math" w:hAnsi="Cambria Math"/>
-                  <w:i/>
-                </w:rPr>
-              </m:ctrlPr>
-            </m:dPr>
-            <m:e>
-              <m:r>
-                <w:rPr>
-                  <w:rFonts w:ascii="Cambria Math" w:hAnsi="Cambria Math"/>
-                </w:rPr>
-                <m:t>y</m:t>
-              </m:r>
-            </m:e>
-          </m:d>
-          <m:r>
-            <w:rPr>
-              <w:rFonts w:ascii="Cambria Math" w:hAnsi="Cambria Math"/>
-            </w:rPr>
-            <m:t>=x+y</m:t>
-          </m:r>
-        </m:oMath>
-      </m:oMathPara>
-    </w:p>
-    <w:p>
-      <w:pPr>
-        <w:ind w:leftChars="135" w:left="283"/>
-        <w:jc w:val="left"/>
-        <w:rPr>
-          <w:rFonts w:hint="eastAsia"/>
-        </w:rPr>
-      </w:pPr>
-      <m:oMathPara>
-        <m:oMathParaPr>
-          <m:jc m:val="left"/>
-        </m:oMathParaPr>
-        <m:oMath>
-          <m:r>
-            <w:rPr>
-              <w:rFonts w:ascii="Cambria Math" w:hAnsi="Cambria Math"/>
-            </w:rPr>
-            <m:t>=</m:t>
-          </m:r>
-          <m:r>
-            <w:rPr>
-              <w:rFonts w:ascii="Cambria Math" w:hAnsi="Cambria Math"/>
-            </w:rPr>
-            <m:t>x</m:t>
-          </m:r>
-          <m:r>
-            <w:rPr>
-              <w:rFonts w:ascii="Cambria Math" w:hAnsi="Cambria Math"/>
-            </w:rPr>
-            <m:t>+</m:t>
-          </m:r>
-          <m:r>
-            <w:rPr>
-              <w:rFonts w:ascii="Cambria Math" w:hAnsi="Cambria Math"/>
-            </w:rPr>
-            <m:t>8</m:t>
-          </m:r>
-          <m:r>
-            <w:rPr>
-              <w:rFonts w:ascii="Cambria Math" w:hAnsi="Cambria Math"/>
-            </w:rPr>
-            <m:t>00              ←x=</m:t>
-          </m:r>
-          <m:r>
-            <w:rPr>
-              <w:rFonts w:ascii="Cambria Math" w:hAnsi="Cambria Math"/>
-            </w:rPr>
-            <m:t>2</m:t>
-          </m:r>
-          <m:r>
-            <w:rPr>
-              <w:rFonts w:ascii="Cambria Math" w:hAnsi="Cambria Math"/>
-            </w:rPr>
-            <m:t>0</m:t>
-          </m:r>
-        </m:oMath>
-      </m:oMathPara>
-    </w:p>
-    <w:p>
-      <w:pPr>
-        <w:ind w:leftChars="135" w:left="283"/>
-        <w:jc w:val="left"/>
-      </w:pPr>
-      <m:oMathPara>
-        <m:oMathParaPr>
-          <m:jc m:val="left"/>
-        </m:oMathParaPr>
-        <m:oMath>
-          <m:r>
-            <w:rPr>
-              <w:rFonts w:ascii="Cambria Math" w:hAnsi="Cambria Math"/>
-            </w:rPr>
-            <m:t>=820</m:t>
-          </m:r>
-        </m:oMath>
-      </m:oMathPara>
-    </w:p>
-    <w:p>
-      <w:pPr>
-        <w:ind w:leftChars="135" w:left="283"/>
-        <w:jc w:val="left"/>
-        <w:rPr>
-          <w:rFonts w:hint="eastAsia"/>
-        </w:rPr>
       </w:pPr>
     </w:p>
     <w:p>
@@ -1108,15 +763,15 @@
         <w:widowControl/>
         <w:jc w:val="left"/>
         <w:rPr>
+          <w:rFonts w:asciiTheme="majorHAnsi" w:eastAsiaTheme="majorEastAsia" w:hAnsiTheme="majorHAnsi" w:cstheme="majorBidi"/>
+          <w:sz w:val="24"/>
+        </w:rPr>
+      </w:pPr>
+      <w:r>
+        <w:rPr>
           <w:rFonts w:asciiTheme="majorHAnsi" w:eastAsiaTheme="majorEastAsia" w:hAnsiTheme="majorHAnsi" w:cstheme="majorBidi" w:hint="eastAsia"/>
           <w:sz w:val="24"/>
         </w:rPr>
-      </w:pPr>
-      <w:r>
-        <w:rPr>
-          <w:rFonts w:asciiTheme="majorHAnsi" w:eastAsiaTheme="majorEastAsia" w:hAnsiTheme="majorHAnsi" w:cstheme="majorBidi" w:hint="eastAsia"/>
-          <w:sz w:val="24"/>
-        </w:rPr>
         <w:t>課題</w:t>
       </w:r>
       <w:r>
@@ -1188,1671 +843,1041 @@
         <w:rPr>
           <w:rFonts w:hint="eastAsia"/>
         </w:rPr>
-        <w:t>言語のプログラムとして表現し、実行すると以下のようになる。</w:t>
+        <w:t>言語のプログラムとして表現し、実行すると以下のようになる。ここで、</w:t>
+      </w:r>
+      <w:r>
+        <w:t>e</w:t>
       </w:r>
       <w:r>
         <w:rPr>
           <w:rFonts w:hint="eastAsia"/>
         </w:rPr>
-        <w:t>ここで、</w:t>
-      </w:r>
-      <w:r>
+        <w:t>は何も変数が宣言されていない環境である。</w:t>
+      </w:r>
+    </w:p>
+    <w:p>
+      <w:pPr>
+        <w:ind w:leftChars="135" w:left="283"/>
+      </w:pPr>
+    </w:p>
+    <w:p>
+      <w:pPr>
+        <w:ind w:leftChars="135" w:left="283"/>
+      </w:pPr>
+      <w:r>
+        <w:t># eval4</w:t>
+      </w:r>
+    </w:p>
+    <w:p>
+      <w:pPr>
+        <w:ind w:leftChars="135" w:left="283"/>
+      </w:pPr>
+      <w:r>
+        <w:t xml:space="preserve">   (</w:t>
+      </w:r>
+    </w:p>
+    <w:p>
+      <w:pPr>
+        <w:ind w:leftChars="135" w:left="283"/>
+      </w:pPr>
+      <w:r>
+        <w:t xml:space="preserve">      </w:t>
+      </w:r>
+      <w:proofErr w:type="gramStart"/>
+      <w:r>
+        <w:t>Let(</w:t>
+      </w:r>
+      <w:proofErr w:type="gramEnd"/>
+      <w:r>
+        <w:t xml:space="preserve">"x", </w:t>
+      </w:r>
+      <w:proofErr w:type="spellStart"/>
+      <w:r>
+        <w:t>IntLit</w:t>
+      </w:r>
+      <w:proofErr w:type="spellEnd"/>
+      <w:r>
+        <w:t xml:space="preserve">(1), </w:t>
+      </w:r>
+    </w:p>
+    <w:p>
+      <w:pPr>
+        <w:ind w:leftChars="135" w:left="283"/>
+      </w:pPr>
+      <w:r>
+        <w:t xml:space="preserve">         </w:t>
+      </w:r>
+      <w:proofErr w:type="gramStart"/>
+      <w:r>
+        <w:t>Let(</w:t>
+      </w:r>
+      <w:proofErr w:type="gramEnd"/>
+      <w:r>
+        <w:t>"f", Fun("y", Plus(Var("x"),Var("y"))),</w:t>
+      </w:r>
+    </w:p>
+    <w:p>
+      <w:pPr>
+        <w:ind w:leftChars="135" w:left="283"/>
+      </w:pPr>
+      <w:r>
+        <w:t xml:space="preserve">              </w:t>
+      </w:r>
+      <w:proofErr w:type="gramStart"/>
+      <w:r>
+        <w:t>Let(</w:t>
+      </w:r>
+      <w:proofErr w:type="gramEnd"/>
+      <w:r>
+        <w:t xml:space="preserve">"x", </w:t>
+      </w:r>
+      <w:proofErr w:type="spellStart"/>
+      <w:r>
+        <w:t>IntLit</w:t>
+      </w:r>
+      <w:proofErr w:type="spellEnd"/>
+      <w:r>
+        <w:t>(2),</w:t>
+      </w:r>
+    </w:p>
+    <w:p>
+      <w:pPr>
+        <w:ind w:leftChars="135" w:left="283"/>
+      </w:pPr>
+      <w:r>
+        <w:t xml:space="preserve">               </w:t>
+      </w:r>
+      <w:proofErr w:type="gramStart"/>
+      <w:r>
+        <w:t>App(</w:t>
+      </w:r>
+      <w:proofErr w:type="gramEnd"/>
+      <w:r>
+        <w:t xml:space="preserve">Var("f")  , Plus(Var("x"), </w:t>
+      </w:r>
+      <w:proofErr w:type="spellStart"/>
+      <w:r>
+        <w:t>IntLit</w:t>
+      </w:r>
+      <w:proofErr w:type="spellEnd"/>
+      <w:r>
+        <w:t>(3)))</w:t>
+      </w:r>
+    </w:p>
+    <w:p>
+      <w:pPr>
+        <w:ind w:leftChars="135" w:left="283"/>
+      </w:pPr>
+      <w:r>
+        <w:t xml:space="preserve">            )</w:t>
+      </w:r>
+    </w:p>
+    <w:p>
+      <w:pPr>
+        <w:ind w:leftChars="135" w:left="283"/>
+      </w:pPr>
+      <w:r>
+        <w:t xml:space="preserve">         )</w:t>
+      </w:r>
+    </w:p>
+    <w:p>
+      <w:pPr>
+        <w:ind w:leftChars="135" w:left="283"/>
+      </w:pPr>
+      <w:r>
+        <w:lastRenderedPageBreak/>
+        <w:t xml:space="preserve">      )</w:t>
+      </w:r>
+    </w:p>
+    <w:p>
+      <w:pPr>
+        <w:ind w:leftChars="135" w:left="283"/>
+      </w:pPr>
+      <w:r>
+        <w:t xml:space="preserve">   )</w:t>
+      </w:r>
+    </w:p>
+    <w:p>
+      <w:pPr>
+        <w:ind w:leftChars="135" w:left="283"/>
+      </w:pPr>
+      <w:r>
+        <w:t xml:space="preserve">   (e)</w:t>
+      </w:r>
+    </w:p>
+    <w:p>
+      <w:pPr>
+        <w:ind w:leftChars="135" w:left="283"/>
+      </w:pPr>
+      <w:r>
+        <w:t xml:space="preserve">;;        </w:t>
+      </w:r>
+    </w:p>
+    <w:p>
+      <w:pPr>
+        <w:ind w:leftChars="135" w:left="283"/>
+      </w:pPr>
+      <w:proofErr w:type="gramStart"/>
+      <w:r>
+        <w:t>- :</w:t>
+      </w:r>
+      <w:proofErr w:type="gramEnd"/>
+      <w:r>
+        <w:t xml:space="preserve"> value = </w:t>
+      </w:r>
+      <w:proofErr w:type="spellStart"/>
+      <w:r>
+        <w:t>IntVal</w:t>
+      </w:r>
+      <w:proofErr w:type="spellEnd"/>
+      <w:r>
+        <w:t xml:space="preserve"> 6</w:t>
+      </w:r>
+    </w:p>
+    <w:p>
+      <w:pPr>
+        <w:ind w:leftChars="135" w:left="283"/>
+      </w:pPr>
+      <w:r>
+        <w:rPr>
+          <w:rFonts w:hint="eastAsia"/>
+        </w:rPr>
+        <w:t>計算結果として、</w:t>
+      </w:r>
+      <w:proofErr w:type="spellStart"/>
+      <w:r>
+        <w:t>IntVal</w:t>
+      </w:r>
+      <w:proofErr w:type="spellEnd"/>
+      <w:r>
+        <w:t xml:space="preserve"> 6</w:t>
+      </w:r>
+      <w:r>
+        <w:rPr>
+          <w:rFonts w:hint="eastAsia"/>
+        </w:rPr>
+        <w:t>が返ってくることが確かめられた。</w:t>
+      </w:r>
+    </w:p>
+    <w:p>
+      <w:pPr>
+        <w:ind w:leftChars="135" w:left="283"/>
+        <w:rPr>
+          <w:rFonts w:eastAsiaTheme="minorHAnsi" w:cs="Menlo"/>
+        </w:rPr>
+      </w:pPr>
+    </w:p>
+    <w:p>
+      <w:pPr>
+        <w:rPr>
+          <w:rFonts w:eastAsiaTheme="minorHAnsi" w:cs="Menlo"/>
+        </w:rPr>
+      </w:pPr>
+      <w:r>
+        <w:rPr>
+          <w:rFonts w:eastAsiaTheme="minorHAnsi" w:cs="Menlo" w:hint="eastAsia"/>
+        </w:rPr>
+        <w:t>・</w:t>
+      </w:r>
+      <w:r>
+        <w:rPr>
+          <w:rFonts w:eastAsiaTheme="minorHAnsi" w:cs="Menlo"/>
+        </w:rPr>
+        <w:t>eval4</w:t>
+      </w:r>
+      <w:r>
+        <w:rPr>
+          <w:rFonts w:eastAsiaTheme="minorHAnsi" w:cs="Menlo" w:hint="eastAsia"/>
+        </w:rPr>
+        <w:t>の</w:t>
+      </w:r>
+      <w:r>
+        <w:rPr>
+          <w:rFonts w:eastAsiaTheme="minorHAnsi" w:cs="Menlo"/>
+        </w:rPr>
+        <w:t>APP</w:t>
+      </w:r>
+      <w:r>
+        <w:rPr>
+          <w:rFonts w:eastAsiaTheme="minorHAnsi" w:cs="Menlo" w:hint="eastAsia"/>
+        </w:rPr>
+        <w:t>ケースで、</w:t>
+      </w:r>
+      <w:r>
+        <w:rPr>
+          <w:rFonts w:eastAsiaTheme="minorHAnsi" w:cs="Menlo"/>
+        </w:rPr>
+        <w:t>env1</w:t>
+      </w:r>
+      <w:r>
+        <w:rPr>
+          <w:rFonts w:eastAsiaTheme="minorHAnsi" w:cs="Menlo" w:hint="eastAsia"/>
+        </w:rPr>
+        <w:t>を</w:t>
+      </w:r>
+      <w:r>
+        <w:rPr>
+          <w:rFonts w:eastAsiaTheme="minorHAnsi" w:cs="Menlo"/>
+        </w:rPr>
+        <w:t>env</w:t>
+      </w:r>
+      <w:r>
+        <w:rPr>
+          <w:rFonts w:eastAsiaTheme="minorHAnsi" w:cs="Menlo" w:hint="eastAsia"/>
+        </w:rPr>
+        <w:t>に変更したとするとき、プログラム例がどう計算されるか確かめよ。</w:t>
+      </w:r>
+    </w:p>
+    <w:p>
+      <w:pPr>
+        <w:ind w:leftChars="135" w:left="283"/>
+        <w:rPr>
+          <w:rFonts w:eastAsiaTheme="minorHAnsi" w:cs="Menlo"/>
+        </w:rPr>
+      </w:pPr>
+      <w:r>
+        <w:rPr>
+          <w:rFonts w:eastAsiaTheme="minorHAnsi" w:cs="Menlo" w:hint="eastAsia"/>
+        </w:rPr>
+        <w:t>以下に計算結果を示す。</w:t>
+      </w:r>
+    </w:p>
+    <w:p>
+      <w:pPr>
+        <w:ind w:leftChars="135" w:left="283"/>
+        <w:rPr>
+          <w:rFonts w:eastAsiaTheme="minorHAnsi" w:cs="Menlo"/>
+        </w:rPr>
+      </w:pPr>
+    </w:p>
+    <w:p>
+      <w:pPr>
+        <w:ind w:leftChars="135" w:left="283"/>
+        <w:rPr>
+          <w:rFonts w:eastAsiaTheme="minorHAnsi" w:cs="Menlo"/>
+        </w:rPr>
+      </w:pPr>
+      <w:r>
+        <w:rPr>
+          <w:rFonts w:eastAsiaTheme="minorHAnsi" w:cs="Menlo"/>
+        </w:rPr>
+        <w:t># eval4</w:t>
+      </w:r>
+    </w:p>
+    <w:p>
+      <w:pPr>
+        <w:ind w:leftChars="135" w:left="283"/>
+        <w:rPr>
+          <w:rFonts w:eastAsiaTheme="minorHAnsi" w:cs="Menlo"/>
+        </w:rPr>
+      </w:pPr>
+      <w:r>
+        <w:rPr>
+          <w:rFonts w:eastAsiaTheme="minorHAnsi" w:cs="Menlo"/>
+        </w:rPr>
+        <w:t xml:space="preserve">   (</w:t>
+      </w:r>
+    </w:p>
+    <w:p>
+      <w:pPr>
+        <w:ind w:leftChars="135" w:left="283"/>
+        <w:rPr>
+          <w:rFonts w:eastAsiaTheme="minorHAnsi" w:cs="Menlo"/>
+        </w:rPr>
+      </w:pPr>
+      <w:r>
+        <w:rPr>
+          <w:rFonts w:eastAsiaTheme="minorHAnsi" w:cs="Menlo"/>
+        </w:rPr>
+        <w:t xml:space="preserve">      </w:t>
+      </w:r>
+      <w:proofErr w:type="gramStart"/>
+      <w:r>
+        <w:rPr>
+          <w:rFonts w:eastAsiaTheme="minorHAnsi" w:cs="Menlo"/>
+        </w:rPr>
+        <w:t>Let(</w:t>
+      </w:r>
+      <w:proofErr w:type="gramEnd"/>
+      <w:r>
+        <w:rPr>
+          <w:rFonts w:eastAsiaTheme="minorHAnsi" w:cs="Menlo"/>
+        </w:rPr>
+        <w:t xml:space="preserve">"x", </w:t>
+      </w:r>
+      <w:proofErr w:type="spellStart"/>
+      <w:r>
+        <w:rPr>
+          <w:rFonts w:eastAsiaTheme="minorHAnsi" w:cs="Menlo"/>
+        </w:rPr>
+        <w:t>IntLit</w:t>
+      </w:r>
+      <w:proofErr w:type="spellEnd"/>
+      <w:r>
+        <w:rPr>
+          <w:rFonts w:eastAsiaTheme="minorHAnsi" w:cs="Menlo"/>
+        </w:rPr>
+        <w:t xml:space="preserve">(1), </w:t>
+      </w:r>
+    </w:p>
+    <w:p>
+      <w:pPr>
+        <w:ind w:leftChars="135" w:left="283"/>
+        <w:rPr>
+          <w:rFonts w:eastAsiaTheme="minorHAnsi" w:cs="Menlo"/>
+        </w:rPr>
+      </w:pPr>
+      <w:r>
+        <w:rPr>
+          <w:rFonts w:eastAsiaTheme="minorHAnsi" w:cs="Menlo"/>
+        </w:rPr>
+        <w:t xml:space="preserve">         Let ("f", </w:t>
+      </w:r>
+      <w:proofErr w:type="gramStart"/>
+      <w:r>
+        <w:rPr>
+          <w:rFonts w:eastAsiaTheme="minorHAnsi" w:cs="Menlo"/>
+        </w:rPr>
+        <w:t>Fun(</w:t>
+      </w:r>
+      <w:proofErr w:type="gramEnd"/>
+      <w:r>
+        <w:rPr>
+          <w:rFonts w:eastAsiaTheme="minorHAnsi" w:cs="Menlo"/>
+        </w:rPr>
+        <w:t>"y", Plus(Var("x"),Var("y"))),</w:t>
+      </w:r>
+    </w:p>
+    <w:p>
+      <w:pPr>
+        <w:ind w:leftChars="135" w:left="283"/>
+        <w:rPr>
+          <w:rFonts w:eastAsiaTheme="minorHAnsi" w:cs="Menlo"/>
+        </w:rPr>
+      </w:pPr>
+      <w:r>
+        <w:rPr>
+          <w:rFonts w:eastAsiaTheme="minorHAnsi" w:cs="Menlo"/>
+        </w:rPr>
+        <w:t xml:space="preserve">              </w:t>
+      </w:r>
+      <w:proofErr w:type="gramStart"/>
+      <w:r>
+        <w:rPr>
+          <w:rFonts w:eastAsiaTheme="minorHAnsi" w:cs="Menlo"/>
+        </w:rPr>
+        <w:t>Let(</w:t>
+      </w:r>
+      <w:proofErr w:type="gramEnd"/>
+      <w:r>
+        <w:rPr>
+          <w:rFonts w:eastAsiaTheme="minorHAnsi" w:cs="Menlo"/>
+        </w:rPr>
+        <w:t xml:space="preserve">"x", </w:t>
+      </w:r>
+      <w:proofErr w:type="spellStart"/>
+      <w:r>
+        <w:rPr>
+          <w:rFonts w:eastAsiaTheme="minorHAnsi" w:cs="Menlo"/>
+        </w:rPr>
+        <w:t>IntLit</w:t>
+      </w:r>
+      <w:proofErr w:type="spellEnd"/>
+      <w:r>
+        <w:rPr>
+          <w:rFonts w:eastAsiaTheme="minorHAnsi" w:cs="Menlo"/>
+        </w:rPr>
+        <w:t>(2),</w:t>
+      </w:r>
+    </w:p>
+    <w:p>
+      <w:pPr>
+        <w:ind w:leftChars="135" w:left="283"/>
+        <w:rPr>
+          <w:rFonts w:eastAsiaTheme="minorHAnsi" w:cs="Menlo"/>
+        </w:rPr>
+      </w:pPr>
+      <w:r>
+        <w:rPr>
+          <w:rFonts w:eastAsiaTheme="minorHAnsi" w:cs="Menlo"/>
+        </w:rPr>
+        <w:t xml:space="preserve">               </w:t>
+      </w:r>
+      <w:proofErr w:type="gramStart"/>
+      <w:r>
+        <w:rPr>
+          <w:rFonts w:eastAsiaTheme="minorHAnsi" w:cs="Menlo"/>
+        </w:rPr>
+        <w:t>App(</w:t>
+      </w:r>
+      <w:proofErr w:type="gramEnd"/>
+      <w:r>
+        <w:rPr>
+          <w:rFonts w:eastAsiaTheme="minorHAnsi" w:cs="Menlo"/>
+        </w:rPr>
+        <w:t xml:space="preserve">Var("f")  , Plus(Var("x"), </w:t>
+      </w:r>
+      <w:proofErr w:type="spellStart"/>
+      <w:r>
+        <w:rPr>
+          <w:rFonts w:eastAsiaTheme="minorHAnsi" w:cs="Menlo"/>
+        </w:rPr>
+        <w:t>IntLit</w:t>
+      </w:r>
+      <w:proofErr w:type="spellEnd"/>
+      <w:r>
+        <w:rPr>
+          <w:rFonts w:eastAsiaTheme="minorHAnsi" w:cs="Menlo"/>
+        </w:rPr>
+        <w:t>(3)))</w:t>
+      </w:r>
+    </w:p>
+    <w:p>
+      <w:pPr>
+        <w:ind w:leftChars="135" w:left="283"/>
+        <w:rPr>
+          <w:rFonts w:eastAsiaTheme="minorHAnsi" w:cs="Menlo"/>
+        </w:rPr>
+      </w:pPr>
+      <w:r>
+        <w:rPr>
+          <w:rFonts w:eastAsiaTheme="minorHAnsi" w:cs="Menlo"/>
+        </w:rPr>
+        <w:t xml:space="preserve">            )</w:t>
+      </w:r>
+    </w:p>
+    <w:p>
+      <w:pPr>
+        <w:ind w:leftChars="135" w:left="283"/>
+        <w:rPr>
+          <w:rFonts w:eastAsiaTheme="minorHAnsi" w:cs="Menlo"/>
+        </w:rPr>
+      </w:pPr>
+      <w:r>
+        <w:rPr>
+          <w:rFonts w:eastAsiaTheme="minorHAnsi" w:cs="Menlo"/>
+        </w:rPr>
+        <w:t xml:space="preserve">         )</w:t>
+      </w:r>
+    </w:p>
+    <w:p>
+      <w:pPr>
+        <w:ind w:leftChars="135" w:left="283"/>
+        <w:rPr>
+          <w:rFonts w:eastAsiaTheme="minorHAnsi" w:cs="Menlo"/>
+        </w:rPr>
+      </w:pPr>
+      <w:r>
+        <w:rPr>
+          <w:rFonts w:eastAsiaTheme="minorHAnsi" w:cs="Menlo"/>
+        </w:rPr>
+        <w:t xml:space="preserve">      )</w:t>
+      </w:r>
+    </w:p>
+    <w:p>
+      <w:pPr>
+        <w:ind w:leftChars="135" w:left="283"/>
+        <w:rPr>
+          <w:rFonts w:eastAsiaTheme="minorHAnsi" w:cs="Menlo"/>
+        </w:rPr>
+      </w:pPr>
+      <w:r>
+        <w:rPr>
+          <w:rFonts w:eastAsiaTheme="minorHAnsi" w:cs="Menlo"/>
+        </w:rPr>
+        <w:t xml:space="preserve">   )</w:t>
+      </w:r>
+    </w:p>
+    <w:p>
+      <w:pPr>
+        <w:ind w:leftChars="135" w:left="283"/>
+        <w:rPr>
+          <w:rFonts w:eastAsiaTheme="minorHAnsi" w:cs="Menlo"/>
+        </w:rPr>
+      </w:pPr>
+      <w:r>
+        <w:rPr>
+          <w:rFonts w:eastAsiaTheme="minorHAnsi" w:cs="Menlo"/>
+        </w:rPr>
+        <w:t xml:space="preserve">   (e)</w:t>
+      </w:r>
+    </w:p>
+    <w:p>
+      <w:pPr>
+        <w:ind w:leftChars="135" w:left="283"/>
+        <w:rPr>
+          <w:rFonts w:eastAsiaTheme="minorHAnsi" w:cs="Menlo"/>
+        </w:rPr>
+      </w:pPr>
+      <w:r>
+        <w:rPr>
+          <w:rFonts w:eastAsiaTheme="minorHAnsi" w:cs="Menlo"/>
+        </w:rPr>
+        <w:t xml:space="preserve">;;        </w:t>
+      </w:r>
+    </w:p>
+    <w:p>
+      <w:pPr>
+        <w:ind w:leftChars="135" w:left="283"/>
+        <w:rPr>
+          <w:rFonts w:eastAsiaTheme="minorHAnsi" w:cs="Menlo"/>
+        </w:rPr>
+      </w:pPr>
+      <w:proofErr w:type="gramStart"/>
+      <w:r>
+        <w:rPr>
+          <w:rFonts w:eastAsiaTheme="minorHAnsi" w:cs="Menlo"/>
+        </w:rPr>
+        <w:t>- :</w:t>
+      </w:r>
+      <w:proofErr w:type="gramEnd"/>
+      <w:r>
+        <w:rPr>
+          <w:rFonts w:eastAsiaTheme="minorHAnsi" w:cs="Menlo"/>
+        </w:rPr>
+        <w:t xml:space="preserve"> value = </w:t>
+      </w:r>
+      <w:proofErr w:type="spellStart"/>
+      <w:r>
+        <w:rPr>
+          <w:rFonts w:eastAsiaTheme="minorHAnsi" w:cs="Menlo"/>
+        </w:rPr>
+        <w:t>IntVal</w:t>
+      </w:r>
+      <w:proofErr w:type="spellEnd"/>
+      <w:r>
+        <w:rPr>
+          <w:rFonts w:eastAsiaTheme="minorHAnsi" w:cs="Menlo"/>
+        </w:rPr>
+        <w:t xml:space="preserve"> 7</w:t>
+      </w:r>
+    </w:p>
+    <w:p>
+      <w:pPr>
+        <w:ind w:leftChars="135" w:left="283"/>
+        <w:rPr>
+          <w:rFonts w:eastAsiaTheme="minorHAnsi" w:cs="Menlo"/>
+        </w:rPr>
+      </w:pPr>
+      <w:r>
+        <w:rPr>
+          <w:rFonts w:eastAsiaTheme="minorHAnsi" w:cs="Menlo" w:hint="eastAsia"/>
+        </w:rPr>
+        <w:t>計算結果は</w:t>
+      </w:r>
+      <w:proofErr w:type="spellStart"/>
+      <w:r>
+        <w:rPr>
+          <w:rFonts w:eastAsiaTheme="minorHAnsi" w:cs="Menlo"/>
+        </w:rPr>
+        <w:t>IntVal</w:t>
+      </w:r>
+      <w:proofErr w:type="spellEnd"/>
+      <w:r>
+        <w:rPr>
+          <w:rFonts w:eastAsiaTheme="minorHAnsi" w:cs="Menlo"/>
+        </w:rPr>
+        <w:t xml:space="preserve"> 7</w:t>
+      </w:r>
+      <w:r>
+        <w:rPr>
+          <w:rFonts w:eastAsiaTheme="minorHAnsi" w:cs="Menlo" w:hint="eastAsia"/>
+        </w:rPr>
+        <w:t>になる。</w:t>
+      </w:r>
+      <w:r>
+        <w:rPr>
+          <w:rFonts w:eastAsiaTheme="minorHAnsi" w:cs="Menlo" w:hint="eastAsia"/>
+        </w:rPr>
+        <w:t>A</w:t>
+      </w:r>
+      <w:r>
+        <w:rPr>
+          <w:rFonts w:eastAsiaTheme="minorHAnsi" w:cs="Menlo"/>
+        </w:rPr>
+        <w:t>pp</w:t>
+      </w:r>
+      <w:r>
+        <w:rPr>
+          <w:rFonts w:eastAsiaTheme="minorHAnsi" w:cs="Menlo" w:hint="eastAsia"/>
+        </w:rPr>
+        <w:t>にて、本来</w:t>
+      </w:r>
+      <w:r>
+        <w:rPr>
+          <w:rFonts w:eastAsiaTheme="minorHAnsi" w:cs="Menlo"/>
+        </w:rPr>
         <w:t>e</w:t>
       </w:r>
       <w:r>
         <w:rPr>
-          <w:rFonts w:hint="eastAsia"/>
-        </w:rPr>
-        <w:t>は何も変数が宣言されていない環境である。</w:t>
-      </w:r>
-    </w:p>
-    <w:p>
-      <w:pPr>
-        <w:ind w:leftChars="135" w:left="283"/>
-      </w:pPr>
-    </w:p>
-    <w:p>
-      <w:pPr>
-        <w:ind w:leftChars="135" w:left="283"/>
-      </w:pPr>
-      <w:r>
-        <w:t># eval4</w:t>
-      </w:r>
-    </w:p>
-    <w:p>
-      <w:pPr>
-        <w:ind w:leftChars="135" w:left="283"/>
-      </w:pPr>
-      <w:r>
-        <w:t xml:space="preserve">   (</w:t>
-      </w:r>
-    </w:p>
-    <w:p>
-      <w:pPr>
-        <w:ind w:leftChars="135" w:left="283"/>
-      </w:pPr>
-      <w:r>
-        <w:t xml:space="preserve">      </w:t>
+          <w:rFonts w:eastAsiaTheme="minorHAnsi" w:cs="Menlo" w:hint="eastAsia"/>
+        </w:rPr>
+        <w:t>n</w:t>
+      </w:r>
+      <w:r>
+        <w:rPr>
+          <w:rFonts w:eastAsiaTheme="minorHAnsi" w:cs="Menlo"/>
+        </w:rPr>
+        <w:t>v1</w:t>
+      </w:r>
+      <w:r>
+        <w:rPr>
+          <w:rFonts w:eastAsiaTheme="minorHAnsi" w:cs="Menlo" w:hint="eastAsia"/>
+        </w:rPr>
+        <w:t>を用いて評価していたのは、</w:t>
+      </w:r>
+      <w:r>
+        <w:rPr>
+          <w:rFonts w:eastAsiaTheme="minorHAnsi" w:cs="Menlo"/>
+        </w:rPr>
+        <w:t>Fun</w:t>
+      </w:r>
+      <w:r>
+        <w:rPr>
+          <w:rFonts w:eastAsiaTheme="minorHAnsi" w:cs="Menlo" w:hint="eastAsia"/>
+        </w:rPr>
+        <w:t>で定義された時点での</w:t>
+      </w:r>
+      <w:r>
+        <w:rPr>
+          <w:rFonts w:eastAsiaTheme="minorHAnsi" w:cs="Menlo" w:hint="eastAsia"/>
+        </w:rPr>
+        <w:t>環境を呼び出すためである。上の例で言えば、もともとは、</w:t>
+      </w:r>
+      <w:r>
+        <w:rPr>
+          <w:rFonts w:eastAsiaTheme="minorHAnsi" w:cs="Menlo"/>
+        </w:rPr>
+        <w:t>env1</w:t>
+      </w:r>
+      <w:r>
+        <w:rPr>
+          <w:rFonts w:eastAsiaTheme="minorHAnsi" w:cs="Menlo" w:hint="eastAsia"/>
+        </w:rPr>
+        <w:t>を用いて、l</w:t>
+      </w:r>
+      <w:r>
+        <w:rPr>
+          <w:rFonts w:eastAsiaTheme="minorHAnsi" w:cs="Menlo"/>
+        </w:rPr>
+        <w:t xml:space="preserve">et f fun y -&gt; </w:t>
+      </w:r>
+      <w:proofErr w:type="spellStart"/>
+      <w:r>
+        <w:rPr>
+          <w:rFonts w:eastAsiaTheme="minorHAnsi" w:cs="Menlo"/>
+        </w:rPr>
+        <w:t>x+y</w:t>
+      </w:r>
+      <w:proofErr w:type="spellEnd"/>
+      <w:r>
+        <w:rPr>
+          <w:rFonts w:eastAsiaTheme="minorHAnsi" w:cs="Menlo"/>
+        </w:rPr>
+        <w:t xml:space="preserve"> </w:t>
+      </w:r>
+      <w:r>
+        <w:rPr>
+          <w:rFonts w:eastAsiaTheme="minorHAnsi" w:cs="Menlo" w:hint="eastAsia"/>
+        </w:rPr>
+        <w:t>という定義がされた時点での環境、すなわち</w:t>
+      </w:r>
+      <w:r>
+        <w:rPr>
+          <w:rFonts w:eastAsiaTheme="minorHAnsi" w:cs="Menlo"/>
+        </w:rPr>
+        <w:t>x=1</w:t>
+      </w:r>
+      <w:r>
+        <w:rPr>
+          <w:rFonts w:eastAsiaTheme="minorHAnsi" w:cs="Menlo" w:hint="eastAsia"/>
+        </w:rPr>
+        <w:t>とされている環境が呼び出されていた。A</w:t>
+      </w:r>
+      <w:r>
+        <w:rPr>
+          <w:rFonts w:eastAsiaTheme="minorHAnsi" w:cs="Menlo"/>
+        </w:rPr>
+        <w:t>pp</w:t>
+      </w:r>
+      <w:r>
+        <w:rPr>
+          <w:rFonts w:eastAsiaTheme="minorHAnsi" w:cs="Menlo" w:hint="eastAsia"/>
+        </w:rPr>
+        <w:t>にて、これを今回のように</w:t>
+      </w:r>
+      <w:r>
+        <w:rPr>
+          <w:rFonts w:eastAsiaTheme="minorHAnsi" w:cs="Menlo"/>
+        </w:rPr>
+        <w:t>env</w:t>
+      </w:r>
+      <w:r>
+        <w:rPr>
+          <w:rFonts w:eastAsiaTheme="minorHAnsi" w:cs="Menlo" w:hint="eastAsia"/>
+        </w:rPr>
+        <w:t>を用いて評価すると、</w:t>
+      </w:r>
+      <w:r>
+        <w:rPr>
+          <w:rFonts w:eastAsiaTheme="minorHAnsi" w:cs="Menlo"/>
+        </w:rPr>
+        <w:t>Fun</w:t>
+      </w:r>
+      <w:r>
+        <w:rPr>
+          <w:rFonts w:eastAsiaTheme="minorHAnsi" w:cs="Menlo" w:hint="eastAsia"/>
+        </w:rPr>
+        <w:t>で定義された時点での環境を参照することなく、現時点(</w:t>
+      </w:r>
+      <w:r>
+        <w:rPr>
+          <w:rFonts w:eastAsiaTheme="minorHAnsi" w:cs="Menlo"/>
+        </w:rPr>
+        <w:t>App</w:t>
+      </w:r>
+      <w:r>
+        <w:rPr>
+          <w:rFonts w:eastAsiaTheme="minorHAnsi" w:cs="Menlo" w:hint="eastAsia"/>
+        </w:rPr>
+        <w:t>が呼び出された時点</w:t>
+      </w:r>
+      <w:r>
+        <w:rPr>
+          <w:rFonts w:eastAsiaTheme="minorHAnsi" w:cs="Menlo"/>
+        </w:rPr>
+        <w:t>)</w:t>
+      </w:r>
+      <w:r>
+        <w:rPr>
+          <w:rFonts w:eastAsiaTheme="minorHAnsi" w:cs="Menlo" w:hint="eastAsia"/>
+        </w:rPr>
+        <w:t>での環境、すなわち</w:t>
+      </w:r>
+      <w:r>
+        <w:rPr>
+          <w:rFonts w:eastAsiaTheme="minorHAnsi" w:cs="Menlo"/>
+        </w:rPr>
+        <w:t>x=2</w:t>
+      </w:r>
+      <w:r>
+        <w:rPr>
+          <w:rFonts w:eastAsiaTheme="minorHAnsi" w:cs="Menlo" w:hint="eastAsia"/>
+        </w:rPr>
+        <w:t>とされている環境が呼び出され、評価される。</w:t>
+      </w:r>
+    </w:p>
+    <w:p>
+      <w:pPr>
+        <w:ind w:leftChars="135" w:left="283"/>
+        <w:rPr>
+          <w:rFonts w:eastAsiaTheme="minorHAnsi" w:cs="Menlo"/>
+        </w:rPr>
+      </w:pPr>
+      <w:r>
+        <w:rPr>
+          <w:rFonts w:eastAsiaTheme="minorHAnsi" w:cs="Menlo" w:hint="eastAsia"/>
+        </w:rPr>
+        <w:t>この動作は動的束縛であるといえると考える。</w:t>
+      </w:r>
+    </w:p>
+    <w:p>
+      <w:pPr>
+        <w:ind w:leftChars="135" w:left="283"/>
+        <w:rPr>
+          <w:rFonts w:eastAsiaTheme="minorHAnsi" w:cs="Menlo"/>
+        </w:rPr>
+      </w:pPr>
+    </w:p>
+    <w:p>
+      <w:pPr>
+        <w:rPr>
+          <w:rFonts w:eastAsiaTheme="minorHAnsi" w:cs="Menlo"/>
+        </w:rPr>
+      </w:pPr>
+      <w:r>
+        <w:rPr>
+          <w:rFonts w:eastAsiaTheme="minorHAnsi" w:cs="Menlo" w:hint="eastAsia"/>
+        </w:rPr>
+        <w:t>・</w:t>
+      </w:r>
+      <w:r>
+        <w:rPr>
+          <w:rFonts w:eastAsiaTheme="minorHAnsi" w:cs="Menlo" w:hint="eastAsia"/>
+        </w:rPr>
+        <w:t>ここまでに出てきたミニ</w:t>
+      </w:r>
+      <w:proofErr w:type="spellStart"/>
+      <w:r>
+        <w:rPr>
+          <w:rFonts w:eastAsiaTheme="minorHAnsi" w:cs="Menlo"/>
+        </w:rPr>
+        <w:t>OCaml</w:t>
+      </w:r>
+      <w:proofErr w:type="spellEnd"/>
+      <w:r>
+        <w:rPr>
+          <w:rFonts w:eastAsiaTheme="minorHAnsi" w:cs="Menlo" w:hint="eastAsia"/>
+        </w:rPr>
+        <w:t>の構文だけを使って、階乗を求める関数を定義できるか、考察せよ。</w:t>
+      </w:r>
+    </w:p>
+    <w:p>
+      <w:pPr>
+        <w:rPr>
+          <w:rFonts w:eastAsiaTheme="minorHAnsi" w:cs="Menlo"/>
+        </w:rPr>
+      </w:pPr>
+    </w:p>
+    <w:p>
+      <w:pPr>
+        <w:rPr>
+          <w:rFonts w:eastAsiaTheme="minorHAnsi" w:cs="Menlo" w:hint="eastAsia"/>
+        </w:rPr>
+      </w:pPr>
+      <w:r>
+        <w:rPr>
+          <w:rFonts w:eastAsiaTheme="minorHAnsi" w:cs="Menlo" w:hint="eastAsia"/>
+        </w:rPr>
+        <w:t>＜以下変更部＞</w:t>
+      </w:r>
+    </w:p>
+    <w:p>
+      <w:pPr>
+        <w:rPr>
+          <w:rFonts w:eastAsiaTheme="minorHAnsi" w:cs="Menlo"/>
+        </w:rPr>
+      </w:pPr>
+      <w:r>
+        <w:rPr>
+          <w:rFonts w:eastAsiaTheme="minorHAnsi" w:cs="Menlo" w:hint="eastAsia"/>
+        </w:rPr>
+        <w:lastRenderedPageBreak/>
+        <w:t>初週に、複数引数を含む再帰関数によって階乗を求める関数を考えたことがあった。このミニ</w:t>
+      </w:r>
+      <w:proofErr w:type="spellStart"/>
+      <w:r>
+        <w:rPr>
+          <w:rFonts w:eastAsiaTheme="minorHAnsi" w:cs="Menlo"/>
+        </w:rPr>
+        <w:t>OCaml</w:t>
+      </w:r>
+      <w:proofErr w:type="spellEnd"/>
+      <w:r>
+        <w:rPr>
+          <w:rFonts w:eastAsiaTheme="minorHAnsi" w:cs="Menlo" w:hint="eastAsia"/>
+        </w:rPr>
+        <w:t>の構文を用いて、</w:t>
+      </w:r>
+      <w:proofErr w:type="spellStart"/>
+      <w:r>
+        <w:rPr>
+          <w:rFonts w:eastAsiaTheme="minorHAnsi" w:cs="Menlo" w:hint="eastAsia"/>
+        </w:rPr>
+        <w:t>L</w:t>
+      </w:r>
+      <w:r>
+        <w:rPr>
+          <w:rFonts w:eastAsiaTheme="minorHAnsi" w:cs="Menlo"/>
+        </w:rPr>
+        <w:t>etRec</w:t>
+      </w:r>
+      <w:proofErr w:type="spellEnd"/>
+      <w:r>
+        <w:rPr>
+          <w:rFonts w:eastAsiaTheme="minorHAnsi" w:cs="Menlo"/>
+        </w:rPr>
+        <w:t>(</w:t>
       </w:r>
       <w:proofErr w:type="gramStart"/>
       <w:r>
-        <w:t>Let(</w:t>
+        <w:rPr>
+          <w:rFonts w:eastAsiaTheme="minorHAnsi" w:cs="Menlo"/>
+        </w:rPr>
+        <w:t>f</w:t>
       </w:r>
       <w:proofErr w:type="gramEnd"/>
       <w:r>
-        <w:t xml:space="preserve">"x", </w:t>
-      </w:r>
-      <w:proofErr w:type="spellStart"/>
-      <w:r>
-        <w:t>IntLit</w:t>
-      </w:r>
-      <w:proofErr w:type="spellEnd"/>
-      <w:r>
-        <w:t xml:space="preserve">(1), </w:t>
-      </w:r>
-    </w:p>
-    <w:p>
-      <w:pPr>
-        <w:ind w:leftChars="135" w:left="283"/>
-      </w:pPr>
-      <w:r>
-        <w:t xml:space="preserve">         </w:t>
+        <w:rPr>
+          <w:rFonts w:eastAsiaTheme="minorHAnsi" w:cs="Menlo"/>
+        </w:rPr>
+        <w:t>, x (Fun(</w:t>
       </w:r>
       <w:proofErr w:type="gramStart"/>
       <w:r>
-        <w:t>Let(</w:t>
+        <w:rPr>
+          <w:rFonts w:eastAsiaTheme="minorHAnsi" w:cs="Menlo"/>
+        </w:rPr>
+        <w:t>y</w:t>
       </w:r>
       <w:proofErr w:type="gramEnd"/>
       <w:r>
-        <w:t>"f", Fun("y", Plus(Var("x"),Var("y"))),</w:t>
-      </w:r>
-    </w:p>
-    <w:p>
-      <w:pPr>
-        <w:ind w:leftChars="135" w:left="283"/>
-      </w:pPr>
-      <w:r>
-        <w:t xml:space="preserve">              </w:t>
+        <w:rPr>
+          <w:rFonts w:eastAsiaTheme="minorHAnsi" w:cs="Menlo"/>
+        </w:rPr>
+        <w:t xml:space="preserve">, (Fun </w:t>
       </w:r>
       <w:proofErr w:type="gramStart"/>
       <w:r>
-        <w:t>Let(</w:t>
+        <w:rPr>
+          <w:rFonts w:eastAsiaTheme="minorHAnsi" w:cs="Menlo"/>
+        </w:rPr>
+        <w:t>z</w:t>
       </w:r>
       <w:proofErr w:type="gramEnd"/>
       <w:r>
-        <w:t xml:space="preserve">"x", </w:t>
-      </w:r>
-      <w:proofErr w:type="spellStart"/>
-      <w:r>
-        <w:t>IntLit</w:t>
-      </w:r>
-      <w:proofErr w:type="spellEnd"/>
-      <w:r>
-        <w:t>(2),</w:t>
-      </w:r>
-    </w:p>
-    <w:p>
-      <w:pPr>
-        <w:ind w:leftChars="135" w:left="283"/>
-      </w:pPr>
-      <w:r>
-        <w:t xml:space="preserve">               </w:t>
+        <w:rPr>
+          <w:rFonts w:eastAsiaTheme="minorHAnsi" w:cs="Menlo"/>
+        </w:rPr>
+        <w:t xml:space="preserve">, </w:t>
       </w:r>
       <w:proofErr w:type="gramStart"/>
       <w:r>
-        <w:t>App(</w:t>
+        <w:rPr>
+          <w:rFonts w:eastAsiaTheme="minorHAnsi" w:cs="Menlo"/>
+        </w:rPr>
+        <w:t>...</w:t>
       </w:r>
       <w:proofErr w:type="gramEnd"/>
       <w:r>
-        <w:t xml:space="preserve">Var("f")  , Plus(Var("x"), </w:t>
-      </w:r>
-      <w:proofErr w:type="spellStart"/>
-      <w:r>
-        <w:t>IntLit</w:t>
-      </w:r>
-      <w:proofErr w:type="spellEnd"/>
-      <w:r>
-        <w:t>(3)))</w:t>
-      </w:r>
-    </w:p>
-    <w:p>
-      <w:pPr>
-        <w:ind w:leftChars="135" w:left="283"/>
-      </w:pPr>
-      <w:r>
-        <w:lastRenderedPageBreak/>
-        <w:t xml:space="preserve">            )</w:t>
-      </w:r>
-    </w:p>
-    <w:p>
-      <w:pPr>
-        <w:ind w:leftChars="135" w:left="283"/>
-      </w:pPr>
-      <w:r>
-        <w:t xml:space="preserve">         )</w:t>
-      </w:r>
-    </w:p>
-    <w:p>
-      <w:pPr>
-        <w:ind w:leftChars="135" w:left="283"/>
-      </w:pPr>
-      <w:r>
-        <w:t xml:space="preserve">      )</w:t>
-      </w:r>
-    </w:p>
-    <w:p>
-      <w:pPr>
-        <w:ind w:leftChars="135" w:left="283"/>
-      </w:pPr>
-      <w:r>
-        <w:t xml:space="preserve">   )</w:t>
-      </w:r>
-    </w:p>
-    <w:p>
-      <w:pPr>
-        <w:ind w:leftChars="135" w:left="283"/>
-      </w:pPr>
-      <w:r>
-        <w:t xml:space="preserve">   (e)</w:t>
-      </w:r>
-    </w:p>
-    <w:p>
-      <w:pPr>
-        <w:ind w:leftChars="135" w:left="283"/>
-      </w:pPr>
-      <w:r>
-        <w:t xml:space="preserve">;;        </w:t>
-      </w:r>
-    </w:p>
-    <w:p>
-      <w:pPr>
-        <w:ind w:leftChars="135" w:left="283"/>
-      </w:pPr>
+        <w:rPr>
+          <w:rFonts w:eastAsiaTheme="minorHAnsi" w:cs="Menlo"/>
+        </w:rPr>
+        <w:t xml:space="preserve">))), </w:t>
+      </w:r>
       <w:proofErr w:type="gramStart"/>
       <w:r>
-        <w:t>- :</w:t>
+        <w:rPr>
+          <w:rFonts w:eastAsiaTheme="minorHAnsi" w:cs="Menlo"/>
+        </w:rPr>
+        <w:t>exp)という</w:t>
       </w:r>
       <w:proofErr w:type="gramEnd"/>
       <w:r>
-        <w:t xml:space="preserve"> value = </w:t>
-      </w:r>
-      <w:proofErr w:type="spellStart"/>
-      <w:r>
-        <w:t>IntVal</w:t>
-      </w:r>
-      <w:proofErr w:type="spellEnd"/>
-      <w:r>
-        <w:t xml:space="preserve"> 6</w:t>
-      </w:r>
-    </w:p>
-    <w:p>
-      <w:pPr>
-        <w:ind w:leftChars="135" w:left="283"/>
-        <w:rPr>
-          <w:rFonts w:hint="eastAsia"/>
-        </w:rPr>
-      </w:pPr>
-      <w:r>
-        <w:rPr>
-          <w:rFonts w:hint="eastAsia"/>
-        </w:rPr>
-        <w:t>計算結果として、</w:t>
-      </w:r>
-      <w:proofErr w:type="spellStart"/>
-      <w:r>
-        <w:t>IntVal</w:t>
-      </w:r>
-      <w:proofErr w:type="spellEnd"/>
-      <w:r>
-        <w:t xml:space="preserve"> 6</w:t>
-      </w:r>
-      <w:r>
-        <w:rPr>
-          <w:rFonts w:hint="eastAsia"/>
-        </w:rPr>
-        <w:t>が返ってくることが確かめられた。</w:t>
-      </w:r>
-    </w:p>
-    <w:p>
-      <w:pPr>
-        <w:ind w:leftChars="135" w:left="283"/>
-        <w:rPr>
-          <w:rFonts w:eastAsiaTheme="minorHAnsi" w:cs="Menlo"/>
-        </w:rPr>
-      </w:pPr>
-    </w:p>
-    <w:p>
-      <w:pPr>
-        <w:rPr>
-          <w:rFonts w:eastAsiaTheme="minorHAnsi" w:cs="Menlo"/>
-        </w:rPr>
-      </w:pPr>
-      <w:r>
-        <w:rPr>
-          <w:rFonts w:eastAsiaTheme="minorHAnsi" w:cs="Menlo" w:hint="eastAsia"/>
-        </w:rPr>
-        <w:t>・</w:t>
-      </w:r>
-      <w:r>
-        <w:rPr>
-          <w:rFonts w:eastAsiaTheme="minorHAnsi" w:cs="Menlo"/>
-        </w:rPr>
-        <w:t>eval4</w:t>
-      </w:r>
-      <w:r>
-        <w:rPr>
-          <w:rFonts w:eastAsiaTheme="minorHAnsi" w:cs="Menlo" w:hint="eastAsia"/>
-        </w:rPr>
-        <w:t>の</w:t>
-      </w:r>
-      <w:r>
-        <w:rPr>
-          <w:rFonts w:eastAsiaTheme="minorHAnsi" w:cs="Menlo"/>
-        </w:rPr>
-        <w:t>APP</w:t>
-      </w:r>
-      <w:r>
-        <w:rPr>
-          <w:rFonts w:eastAsiaTheme="minorHAnsi" w:cs="Menlo" w:hint="eastAsia"/>
-        </w:rPr>
-        <w:t>ケースで、</w:t>
-      </w:r>
-      <w:r>
-        <w:rPr>
-          <w:rFonts w:eastAsiaTheme="minorHAnsi" w:cs="Menlo"/>
-        </w:rPr>
-        <w:t>env1</w:t>
-      </w:r>
-      <w:r>
-        <w:rPr>
-          <w:rFonts w:eastAsiaTheme="minorHAnsi" w:cs="Menlo" w:hint="eastAsia"/>
-        </w:rPr>
-        <w:t>を</w:t>
-      </w:r>
-      <w:r>
-        <w:rPr>
-          <w:rFonts w:eastAsiaTheme="minorHAnsi" w:cs="Menlo"/>
-        </w:rPr>
-        <w:t>env</w:t>
-      </w:r>
-      <w:r>
-        <w:rPr>
-          <w:rFonts w:eastAsiaTheme="minorHAnsi" w:cs="Menlo" w:hint="eastAsia"/>
-        </w:rPr>
-        <w:t>に変更したとするとき、プログラム例がどう計算されるか確かめよ。</w:t>
-      </w:r>
-    </w:p>
-    <w:p>
-      <w:pPr>
-        <w:ind w:leftChars="135" w:left="283"/>
-        <w:rPr>
-          <w:rFonts w:eastAsiaTheme="minorHAnsi" w:cs="Menlo"/>
-        </w:rPr>
-      </w:pPr>
-      <w:r>
-        <w:rPr>
-          <w:rFonts w:eastAsiaTheme="minorHAnsi" w:cs="Menlo" w:hint="eastAsia"/>
-        </w:rPr>
-        <w:t>以下に計算結果を示す。</w:t>
-      </w:r>
-    </w:p>
-    <w:p>
-      <w:pPr>
-        <w:ind w:leftChars="135" w:left="283"/>
-        <w:rPr>
-          <w:rFonts w:eastAsiaTheme="minorHAnsi" w:cs="Menlo" w:hint="eastAsia"/>
-        </w:rPr>
-      </w:pPr>
-    </w:p>
-    <w:p>
-      <w:pPr>
-        <w:ind w:leftChars="135" w:left="283"/>
-        <w:rPr>
-          <w:rFonts w:eastAsiaTheme="minorHAnsi" w:cs="Menlo"/>
-        </w:rPr>
-      </w:pPr>
-      <w:r>
-        <w:rPr>
-          <w:rFonts w:eastAsiaTheme="minorHAnsi" w:cs="Menlo"/>
-        </w:rPr>
-        <w:t># eval4</w:t>
-      </w:r>
-    </w:p>
-    <w:p>
-      <w:pPr>
-        <w:ind w:leftChars="135" w:left="283"/>
-        <w:rPr>
-          <w:rFonts w:eastAsiaTheme="minorHAnsi" w:cs="Menlo"/>
-        </w:rPr>
-      </w:pPr>
-      <w:r>
-        <w:rPr>
-          <w:rFonts w:eastAsiaTheme="minorHAnsi" w:cs="Menlo"/>
-        </w:rPr>
-        <w:t xml:space="preserve">   (</w:t>
-      </w:r>
-    </w:p>
-    <w:p>
-      <w:pPr>
-        <w:ind w:leftChars="135" w:left="283"/>
-        <w:rPr>
-          <w:rFonts w:eastAsiaTheme="minorHAnsi" w:cs="Menlo"/>
-        </w:rPr>
-      </w:pPr>
-      <w:r>
-        <w:rPr>
-          <w:rFonts w:eastAsiaTheme="minorHAnsi" w:cs="Menlo"/>
-        </w:rPr>
-        <w:t xml:space="preserve">      </w:t>
-      </w:r>
-      <w:proofErr w:type="gramStart"/>
-      <w:r>
-        <w:rPr>
-          <w:rFonts w:eastAsiaTheme="minorHAnsi" w:cs="Menlo"/>
-        </w:rPr>
-        <w:t>Let(</w:t>
-      </w:r>
-      <w:proofErr w:type="gramEnd"/>
-      <w:r>
-        <w:rPr>
-          <w:rFonts w:eastAsiaTheme="minorHAnsi" w:cs="Menlo"/>
-        </w:rPr>
-        <w:t xml:space="preserve">"x", </w:t>
-      </w:r>
-      <w:proofErr w:type="spellStart"/>
-      <w:r>
-        <w:rPr>
-          <w:rFonts w:eastAsiaTheme="minorHAnsi" w:cs="Menlo"/>
-        </w:rPr>
-        <w:t>IntLit</w:t>
-      </w:r>
-      <w:proofErr w:type="spellEnd"/>
-      <w:r>
-        <w:rPr>
-          <w:rFonts w:eastAsiaTheme="minorHAnsi" w:cs="Menlo"/>
-        </w:rPr>
-        <w:t xml:space="preserve">(1), </w:t>
-      </w:r>
-    </w:p>
-    <w:p>
-      <w:pPr>
-        <w:ind w:leftChars="135" w:left="283"/>
-        <w:rPr>
-          <w:rFonts w:eastAsiaTheme="minorHAnsi" w:cs="Menlo"/>
-        </w:rPr>
-      </w:pPr>
-      <w:r>
-        <w:rPr>
-          <w:rFonts w:eastAsiaTheme="minorHAnsi" w:cs="Menlo"/>
-        </w:rPr>
-        <w:t xml:space="preserve">         Let ("f", </w:t>
-      </w:r>
-      <w:proofErr w:type="gramStart"/>
-      <w:r>
-        <w:rPr>
-          <w:rFonts w:eastAsiaTheme="minorHAnsi" w:cs="Menlo"/>
-        </w:rPr>
-        <w:t>Fun(</w:t>
-      </w:r>
-      <w:proofErr w:type="gramEnd"/>
-      <w:r>
-        <w:rPr>
-          <w:rFonts w:eastAsiaTheme="minorHAnsi" w:cs="Menlo"/>
-        </w:rPr>
-        <w:t>"y", Plus(Var("x"),Var("y"))),</w:t>
-      </w:r>
-    </w:p>
-    <w:p>
-      <w:pPr>
-        <w:ind w:leftChars="135" w:left="283"/>
-        <w:rPr>
-          <w:rFonts w:eastAsiaTheme="minorHAnsi" w:cs="Menlo"/>
-        </w:rPr>
-      </w:pPr>
-      <w:r>
-        <w:rPr>
-          <w:rFonts w:eastAsiaTheme="minorHAnsi" w:cs="Menlo"/>
-        </w:rPr>
-        <w:t xml:space="preserve">              </w:t>
-      </w:r>
-      <w:proofErr w:type="gramStart"/>
-      <w:r>
-        <w:rPr>
-          <w:rFonts w:eastAsiaTheme="minorHAnsi" w:cs="Menlo"/>
-        </w:rPr>
-        <w:t>Let(</w:t>
-      </w:r>
-      <w:proofErr w:type="gramEnd"/>
-      <w:r>
-        <w:rPr>
-          <w:rFonts w:eastAsiaTheme="minorHAnsi" w:cs="Menlo"/>
-        </w:rPr>
-        <w:t xml:space="preserve">"x", </w:t>
-      </w:r>
-      <w:proofErr w:type="spellStart"/>
-      <w:r>
-        <w:rPr>
-          <w:rFonts w:eastAsiaTheme="minorHAnsi" w:cs="Menlo"/>
-        </w:rPr>
-        <w:t>IntLit</w:t>
-      </w:r>
-      <w:proofErr w:type="spellEnd"/>
-      <w:r>
-        <w:rPr>
-          <w:rFonts w:eastAsiaTheme="minorHAnsi" w:cs="Menlo"/>
-        </w:rPr>
-        <w:t>(2),</w:t>
-      </w:r>
-    </w:p>
-    <w:p>
-      <w:pPr>
-        <w:ind w:leftChars="135" w:left="283"/>
-        <w:rPr>
-          <w:rFonts w:eastAsiaTheme="minorHAnsi" w:cs="Menlo"/>
-        </w:rPr>
-      </w:pPr>
-      <w:r>
-        <w:rPr>
-          <w:rFonts w:eastAsiaTheme="minorHAnsi" w:cs="Menlo"/>
-        </w:rPr>
-        <w:t xml:space="preserve">               </w:t>
-      </w:r>
-      <w:proofErr w:type="gramStart"/>
-      <w:r>
-        <w:rPr>
-          <w:rFonts w:eastAsiaTheme="minorHAnsi" w:cs="Menlo"/>
-        </w:rPr>
-        <w:t>App(</w:t>
-      </w:r>
-      <w:proofErr w:type="gramEnd"/>
-      <w:r>
-        <w:rPr>
-          <w:rFonts w:eastAsiaTheme="minorHAnsi" w:cs="Menlo"/>
-        </w:rPr>
-        <w:t xml:space="preserve">Var("f")  , Plus(Var("x"), </w:t>
-      </w:r>
-      <w:proofErr w:type="spellStart"/>
-      <w:r>
-        <w:rPr>
-          <w:rFonts w:eastAsiaTheme="minorHAnsi" w:cs="Menlo"/>
-        </w:rPr>
-        <w:t>IntLit</w:t>
-      </w:r>
-      <w:proofErr w:type="spellEnd"/>
-      <w:r>
-        <w:rPr>
-          <w:rFonts w:eastAsiaTheme="minorHAnsi" w:cs="Menlo"/>
-        </w:rPr>
-        <w:t>(3)))</w:t>
-      </w:r>
-    </w:p>
-    <w:p>
-      <w:pPr>
-        <w:ind w:leftChars="135" w:left="283"/>
-        <w:rPr>
-          <w:rFonts w:eastAsiaTheme="minorHAnsi" w:cs="Menlo"/>
-        </w:rPr>
-      </w:pPr>
-      <w:r>
-        <w:rPr>
-          <w:rFonts w:eastAsiaTheme="minorHAnsi" w:cs="Menlo"/>
-        </w:rPr>
-        <w:t xml:space="preserve">            )</w:t>
-      </w:r>
-    </w:p>
-    <w:p>
-      <w:pPr>
-        <w:ind w:leftChars="135" w:left="283"/>
-        <w:rPr>
-          <w:rFonts w:eastAsiaTheme="minorHAnsi" w:cs="Menlo"/>
-        </w:rPr>
-      </w:pPr>
-      <w:r>
-        <w:rPr>
-          <w:rFonts w:eastAsiaTheme="minorHAnsi" w:cs="Menlo"/>
-        </w:rPr>
-        <w:t xml:space="preserve">         )</w:t>
-      </w:r>
-    </w:p>
-    <w:p>
-      <w:pPr>
-        <w:ind w:leftChars="135" w:left="283"/>
-        <w:rPr>
-          <w:rFonts w:eastAsiaTheme="minorHAnsi" w:cs="Menlo"/>
-        </w:rPr>
-      </w:pPr>
-      <w:r>
-        <w:rPr>
-          <w:rFonts w:eastAsiaTheme="minorHAnsi" w:cs="Menlo"/>
-        </w:rPr>
-        <w:t xml:space="preserve">      )</w:t>
-      </w:r>
-    </w:p>
-    <w:p>
-      <w:pPr>
-        <w:ind w:leftChars="135" w:left="283"/>
-        <w:rPr>
-          <w:rFonts w:eastAsiaTheme="minorHAnsi" w:cs="Menlo"/>
-        </w:rPr>
-      </w:pPr>
-      <w:r>
-        <w:rPr>
-          <w:rFonts w:eastAsiaTheme="minorHAnsi" w:cs="Menlo"/>
-        </w:rPr>
-        <w:t xml:space="preserve">   )</w:t>
-      </w:r>
-    </w:p>
-    <w:p>
-      <w:pPr>
-        <w:ind w:leftChars="135" w:left="283"/>
-        <w:rPr>
-          <w:rFonts w:eastAsiaTheme="minorHAnsi" w:cs="Menlo"/>
-        </w:rPr>
-      </w:pPr>
-      <w:r>
-        <w:rPr>
-          <w:rFonts w:eastAsiaTheme="minorHAnsi" w:cs="Menlo"/>
-        </w:rPr>
-        <w:t xml:space="preserve">   (e)</w:t>
-      </w:r>
-    </w:p>
-    <w:p>
-      <w:pPr>
-        <w:ind w:leftChars="135" w:left="283"/>
-        <w:rPr>
-          <w:rFonts w:eastAsiaTheme="minorHAnsi" w:cs="Menlo"/>
-        </w:rPr>
-      </w:pPr>
-      <w:r>
-        <w:rPr>
-          <w:rFonts w:eastAsiaTheme="minorHAnsi" w:cs="Menlo"/>
-        </w:rPr>
-        <w:t xml:space="preserve">;;        </w:t>
-      </w:r>
-    </w:p>
-    <w:p>
-      <w:pPr>
-        <w:ind w:leftChars="135" w:left="283"/>
-        <w:rPr>
-          <w:rFonts w:eastAsiaTheme="minorHAnsi" w:cs="Menlo"/>
-        </w:rPr>
-      </w:pPr>
-      <w:proofErr w:type="gramStart"/>
-      <w:r>
-        <w:rPr>
-          <w:rFonts w:eastAsiaTheme="minorHAnsi" w:cs="Menlo"/>
-        </w:rPr>
-        <w:t>- :</w:t>
-      </w:r>
-      <w:proofErr w:type="gramEnd"/>
-      <w:r>
-        <w:rPr>
-          <w:rFonts w:eastAsiaTheme="minorHAnsi" w:cs="Menlo"/>
-        </w:rPr>
-        <w:t xml:space="preserve"> value = </w:t>
-      </w:r>
-      <w:proofErr w:type="spellStart"/>
-      <w:r>
-        <w:rPr>
-          <w:rFonts w:eastAsiaTheme="minorHAnsi" w:cs="Menlo"/>
-        </w:rPr>
-        <w:t>IntVal</w:t>
-      </w:r>
-      <w:proofErr w:type="spellEnd"/>
-      <w:r>
-        <w:rPr>
-          <w:rFonts w:eastAsiaTheme="minorHAnsi" w:cs="Menlo"/>
-        </w:rPr>
-        <w:t xml:space="preserve"> 7</w:t>
-      </w:r>
-    </w:p>
-    <w:p>
-      <w:pPr>
-        <w:ind w:leftChars="135" w:left="283"/>
-        <w:rPr>
-          <w:rFonts w:eastAsiaTheme="minorHAnsi" w:cs="Menlo"/>
-        </w:rPr>
-      </w:pPr>
-      <w:r>
-        <w:rPr>
-          <w:rFonts w:eastAsiaTheme="minorHAnsi" w:cs="Menlo" w:hint="eastAsia"/>
-        </w:rPr>
-        <w:t>計算結果は</w:t>
-      </w:r>
-      <w:proofErr w:type="spellStart"/>
-      <w:r>
-        <w:rPr>
-          <w:rFonts w:eastAsiaTheme="minorHAnsi" w:cs="Menlo"/>
-        </w:rPr>
-        <w:t>IntVal</w:t>
-      </w:r>
-      <w:proofErr w:type="spellEnd"/>
-      <w:r>
-        <w:rPr>
-          <w:rFonts w:eastAsiaTheme="minorHAnsi" w:cs="Menlo"/>
-        </w:rPr>
-        <w:t xml:space="preserve"> 7</w:t>
-      </w:r>
-      <w:r>
-        <w:rPr>
-          <w:rFonts w:eastAsiaTheme="minorHAnsi" w:cs="Menlo" w:hint="eastAsia"/>
-        </w:rPr>
-        <w:t>になる。</w:t>
-      </w:r>
-      <w:r>
-        <w:rPr>
-          <w:rFonts w:eastAsiaTheme="minorHAnsi" w:cs="Menlo" w:hint="eastAsia"/>
-        </w:rPr>
-        <w:t>A</w:t>
-      </w:r>
-      <w:r>
-        <w:rPr>
-          <w:rFonts w:eastAsiaTheme="minorHAnsi" w:cs="Menlo"/>
-        </w:rPr>
-        <w:t>pp</w:t>
-      </w:r>
-      <w:r>
-        <w:rPr>
-          <w:rFonts w:eastAsiaTheme="minorHAnsi" w:cs="Menlo" w:hint="eastAsia"/>
-        </w:rPr>
-        <w:t>にて、本来</w:t>
-      </w:r>
-      <w:r>
-        <w:rPr>
-          <w:rFonts w:eastAsiaTheme="minorHAnsi" w:cs="Menlo"/>
-        </w:rPr>
-        <w:t>e</w:t>
-      </w:r>
-      <w:r>
-        <w:rPr>
-          <w:rFonts w:eastAsiaTheme="minorHAnsi" w:cs="Menlo" w:hint="eastAsia"/>
-        </w:rPr>
-        <w:t>n</w:t>
-      </w:r>
-      <w:r>
-        <w:rPr>
-          <w:rFonts w:eastAsiaTheme="minorHAnsi" w:cs="Menlo"/>
-        </w:rPr>
-        <w:t>v1</w:t>
-      </w:r>
-      <w:r>
-        <w:rPr>
-          <w:rFonts w:eastAsiaTheme="minorHAnsi" w:cs="Menlo" w:hint="eastAsia"/>
-        </w:rPr>
-        <w:t>を用いて評価していたのは、</w:t>
-      </w:r>
-      <w:r>
-        <w:rPr>
-          <w:rFonts w:eastAsiaTheme="minorHAnsi" w:cs="Menlo"/>
-        </w:rPr>
-        <w:t>Fun</w:t>
-      </w:r>
-      <w:r>
-        <w:rPr>
-          <w:rFonts w:eastAsiaTheme="minorHAnsi" w:cs="Menlo" w:hint="eastAsia"/>
-        </w:rPr>
-        <w:t>で定義された時点での</w:t>
-      </w:r>
-      <w:r>
-        <w:rPr>
-          <w:rFonts w:eastAsiaTheme="minorHAnsi" w:cs="Menlo" w:hint="eastAsia"/>
-        </w:rPr>
-        <w:t>環境を呼び出すためである。上の例で言えば、もともとは、</w:t>
-      </w:r>
-      <w:r>
-        <w:rPr>
-          <w:rFonts w:eastAsiaTheme="minorHAnsi" w:cs="Menlo"/>
-        </w:rPr>
-        <w:t>env1</w:t>
-      </w:r>
-      <w:r>
-        <w:rPr>
-          <w:rFonts w:eastAsiaTheme="minorHAnsi" w:cs="Menlo" w:hint="eastAsia"/>
-        </w:rPr>
-        <w:t>を用いて、l</w:t>
-      </w:r>
-      <w:r>
-        <w:rPr>
-          <w:rFonts w:eastAsiaTheme="minorHAnsi" w:cs="Menlo"/>
-        </w:rPr>
-        <w:t xml:space="preserve">et f fun y -&gt; </w:t>
-      </w:r>
-      <w:proofErr w:type="spellStart"/>
-      <w:r>
-        <w:rPr>
-          <w:rFonts w:eastAsiaTheme="minorHAnsi" w:cs="Menlo"/>
-        </w:rPr>
-        <w:t>x+y</w:t>
-      </w:r>
-      <w:proofErr w:type="spellEnd"/>
-      <w:r>
-        <w:rPr>
-          <w:rFonts w:eastAsiaTheme="minorHAnsi" w:cs="Menlo"/>
-        </w:rPr>
-        <w:t xml:space="preserve"> </w:t>
-      </w:r>
-      <w:r>
-        <w:rPr>
-          <w:rFonts w:eastAsiaTheme="minorHAnsi" w:cs="Menlo" w:hint="eastAsia"/>
-        </w:rPr>
-        <w:t>という定義がされた時点での環境、すなわち</w:t>
-      </w:r>
-      <w:r>
-        <w:rPr>
-          <w:rFonts w:eastAsiaTheme="minorHAnsi" w:cs="Menlo"/>
-        </w:rPr>
-        <w:t>x=1</w:t>
-      </w:r>
-      <w:r>
-        <w:rPr>
-          <w:rFonts w:eastAsiaTheme="minorHAnsi" w:cs="Menlo" w:hint="eastAsia"/>
-        </w:rPr>
-        <w:t>とされている環境が呼び出されていた。A</w:t>
-      </w:r>
-      <w:r>
-        <w:rPr>
-          <w:rFonts w:eastAsiaTheme="minorHAnsi" w:cs="Menlo"/>
-        </w:rPr>
-        <w:t>pp</w:t>
-      </w:r>
-      <w:r>
-        <w:rPr>
-          <w:rFonts w:eastAsiaTheme="minorHAnsi" w:cs="Menlo" w:hint="eastAsia"/>
-        </w:rPr>
-        <w:t>にて、これを今回のように</w:t>
-      </w:r>
-      <w:r>
-        <w:rPr>
-          <w:rFonts w:eastAsiaTheme="minorHAnsi" w:cs="Menlo"/>
-        </w:rPr>
-        <w:t>env</w:t>
-      </w:r>
-      <w:r>
-        <w:rPr>
-          <w:rFonts w:eastAsiaTheme="minorHAnsi" w:cs="Menlo" w:hint="eastAsia"/>
-        </w:rPr>
-        <w:t>を用いて評価すると、</w:t>
-      </w:r>
-      <w:r>
-        <w:rPr>
-          <w:rFonts w:eastAsiaTheme="minorHAnsi" w:cs="Menlo"/>
-        </w:rPr>
-        <w:t>Fun</w:t>
-      </w:r>
-      <w:r>
-        <w:rPr>
-          <w:rFonts w:eastAsiaTheme="minorHAnsi" w:cs="Menlo" w:hint="eastAsia"/>
-        </w:rPr>
-        <w:t>で定義された時点での環境を参照することなく、現時点(</w:t>
-      </w:r>
-      <w:r>
-        <w:rPr>
-          <w:rFonts w:eastAsiaTheme="minorHAnsi" w:cs="Menlo"/>
-        </w:rPr>
-        <w:t>App</w:t>
-      </w:r>
-      <w:r>
-        <w:rPr>
-          <w:rFonts w:eastAsiaTheme="minorHAnsi" w:cs="Menlo" w:hint="eastAsia"/>
-        </w:rPr>
-        <w:t>が呼び出された時点</w:t>
-      </w:r>
-      <w:r>
-        <w:rPr>
-          <w:rFonts w:eastAsiaTheme="minorHAnsi" w:cs="Menlo"/>
-        </w:rPr>
-        <w:t>)</w:t>
-      </w:r>
-      <w:r>
-        <w:rPr>
-          <w:rFonts w:eastAsiaTheme="minorHAnsi" w:cs="Menlo" w:hint="eastAsia"/>
-        </w:rPr>
-        <w:t>での環境、すなわち</w:t>
-      </w:r>
-      <w:r>
-        <w:rPr>
-          <w:rFonts w:eastAsiaTheme="minorHAnsi" w:cs="Menlo"/>
-        </w:rPr>
-        <w:t>x=2</w:t>
-      </w:r>
-      <w:r>
-        <w:rPr>
-          <w:rFonts w:eastAsiaTheme="minorHAnsi" w:cs="Menlo" w:hint="eastAsia"/>
-        </w:rPr>
-        <w:t>とされている環境が呼び出され、評価される。</w:t>
-      </w:r>
-    </w:p>
-    <w:p>
-      <w:pPr>
-        <w:ind w:leftChars="135" w:left="283"/>
-        <w:rPr>
-          <w:rFonts w:eastAsiaTheme="minorHAnsi" w:cs="Menlo" w:hint="eastAsia"/>
-        </w:rPr>
-      </w:pPr>
-      <w:r>
-        <w:rPr>
-          <w:rFonts w:eastAsiaTheme="minorHAnsi" w:cs="Menlo" w:hint="eastAsia"/>
-        </w:rPr>
-        <w:t>この動作は動的束縛であるといえると考える。</w:t>
-      </w:r>
-    </w:p>
-    <w:p>
-      <w:pPr>
-        <w:ind w:leftChars="135" w:left="283"/>
-        <w:rPr>
-          <w:rFonts w:eastAsiaTheme="minorHAnsi" w:cs="Menlo"/>
-        </w:rPr>
-      </w:pPr>
-    </w:p>
-    <w:p>
-      <w:pPr>
-        <w:rPr>
-          <w:rFonts w:eastAsiaTheme="minorHAnsi" w:cs="Menlo"/>
-        </w:rPr>
-      </w:pPr>
-      <w:r>
-        <w:rPr>
-          <w:rFonts w:eastAsiaTheme="minorHAnsi" w:cs="Menlo" w:hint="eastAsia"/>
-        </w:rPr>
-        <w:t>・</w:t>
-      </w:r>
-      <w:r>
-        <w:rPr>
-          <w:rFonts w:eastAsiaTheme="minorHAnsi" w:cs="Menlo" w:hint="eastAsia"/>
-        </w:rPr>
-        <w:t>ここまでに出てきたミニ</w:t>
-      </w:r>
-      <w:proofErr w:type="spellStart"/>
-      <w:r>
-        <w:rPr>
-          <w:rFonts w:eastAsiaTheme="minorHAnsi" w:cs="Menlo"/>
-        </w:rPr>
-        <w:t>OCaml</w:t>
-      </w:r>
-      <w:proofErr w:type="spellEnd"/>
-      <w:r>
-        <w:rPr>
-          <w:rFonts w:eastAsiaTheme="minorHAnsi" w:cs="Menlo" w:hint="eastAsia"/>
-        </w:rPr>
-        <w:t>の構文だけを使って、階乗を求める関数を定義できるか、考察せよ。</w:t>
-      </w:r>
-    </w:p>
-    <w:p>
-      <w:pPr>
-        <w:ind w:leftChars="135" w:left="283"/>
-        <w:rPr>
-          <w:rFonts w:eastAsiaTheme="minorHAnsi" w:cs="Menlo"/>
-        </w:rPr>
-      </w:pPr>
-      <w:r>
-        <w:rPr>
-          <w:rFonts w:eastAsiaTheme="minorHAnsi" w:cs="Menlo" w:hint="eastAsia"/>
-        </w:rPr>
-        <w:lastRenderedPageBreak/>
-        <w:t>階乗を求める関数を定義する際、一般的には再帰関数の形を使うため、定義できるかどうかは、この構文に再帰関数の機能があるかどうかであると考えた。そこで、以下のようなミニ</w:t>
-      </w:r>
-      <w:proofErr w:type="spellStart"/>
-      <w:r>
-        <w:rPr>
-          <w:rFonts w:eastAsiaTheme="minorHAnsi" w:cs="Menlo"/>
-        </w:rPr>
-        <w:t>Ocaml</w:t>
-      </w:r>
-      <w:proofErr w:type="spellEnd"/>
-      <w:r>
-        <w:rPr>
-          <w:rFonts w:eastAsiaTheme="minorHAnsi" w:cs="Menlo" w:hint="eastAsia"/>
-        </w:rPr>
-        <w:t>用プログラムを書いて</w:t>
-      </w:r>
-      <w:r>
-        <w:rPr>
-          <w:rFonts w:eastAsiaTheme="minorHAnsi" w:cs="Menlo"/>
-        </w:rPr>
-        <w:t>eval4</w:t>
-      </w:r>
-      <w:r>
-        <w:rPr>
-          <w:rFonts w:eastAsiaTheme="minorHAnsi" w:cs="Menlo" w:hint="eastAsia"/>
-        </w:rPr>
-        <w:t>で評価させた。</w:t>
-      </w:r>
-    </w:p>
-    <w:p>
-      <w:pPr>
-        <w:ind w:leftChars="135" w:left="283"/>
-        <w:rPr>
-          <w:rFonts w:eastAsiaTheme="minorHAnsi" w:cs="Menlo" w:hint="eastAsia"/>
-        </w:rPr>
-      </w:pPr>
-      <w:r>
-        <w:rPr>
-          <w:rFonts w:eastAsiaTheme="minorHAnsi" w:cs="Menlo" w:hint="eastAsia"/>
-        </w:rPr>
-        <w:t>このプログラムでは、</w:t>
-      </w:r>
-      <w:r>
-        <w:rPr>
-          <w:rFonts w:eastAsiaTheme="minorHAnsi" w:cs="Menlo" w:hint="eastAsia"/>
-        </w:rPr>
-        <w:t>yが</w:t>
-      </w:r>
-      <w:r>
-        <w:rPr>
-          <w:rFonts w:eastAsiaTheme="minorHAnsi" w:cs="Menlo"/>
-        </w:rPr>
-        <w:t>5</w:t>
-      </w:r>
-      <w:r>
-        <w:rPr>
-          <w:rFonts w:eastAsiaTheme="minorHAnsi" w:cs="Menlo" w:hint="eastAsia"/>
-        </w:rPr>
-        <w:t>であれば1を返し、そうでなければ、1</w:t>
-      </w:r>
-      <w:r>
-        <w:rPr>
-          <w:rFonts w:eastAsiaTheme="minorHAnsi" w:cs="Menlo"/>
-        </w:rPr>
-        <w:t xml:space="preserve">+f(y+1) </w:t>
-      </w:r>
-      <w:r>
-        <w:rPr>
-          <w:rFonts w:eastAsiaTheme="minorHAnsi" w:cs="Menlo" w:hint="eastAsia"/>
-        </w:rPr>
-        <w:t>を返すと</w:t>
-      </w:r>
-      <w:r>
-        <w:rPr>
-          <w:rFonts w:eastAsiaTheme="minorHAnsi" w:cs="Menlo" w:hint="eastAsia"/>
-        </w:rPr>
-        <w:t>関数</w:t>
-      </w:r>
-      <w:r>
-        <w:rPr>
-          <w:rFonts w:eastAsiaTheme="minorHAnsi" w:cs="Menlo"/>
-        </w:rPr>
-        <w:t>f(y)</w:t>
-      </w:r>
-      <w:r>
-        <w:rPr>
-          <w:rFonts w:eastAsiaTheme="minorHAnsi" w:cs="Menlo" w:hint="eastAsia"/>
-        </w:rPr>
-        <w:t>を定義</w:t>
-      </w:r>
-      <w:r>
-        <w:rPr>
-          <w:rFonts w:eastAsiaTheme="minorHAnsi" w:cs="Menlo" w:hint="eastAsia"/>
-        </w:rPr>
-        <w:t>し、これを用いて</w:t>
-      </w:r>
-      <w:r>
-        <w:rPr>
-          <w:rFonts w:eastAsiaTheme="minorHAnsi" w:cs="Menlo"/>
-        </w:rPr>
-        <w:t>f(3)</w:t>
-      </w:r>
-      <w:r>
-        <w:rPr>
-          <w:rFonts w:eastAsiaTheme="minorHAnsi" w:cs="Menlo" w:hint="eastAsia"/>
-        </w:rPr>
-        <w:t>を計算させようとしている。</w:t>
-      </w:r>
-    </w:p>
-    <w:p>
-      <w:pPr>
-        <w:ind w:leftChars="135" w:left="283"/>
-        <w:rPr>
-          <w:rFonts w:eastAsiaTheme="minorHAnsi" w:cs="Menlo"/>
-        </w:rPr>
-      </w:pPr>
-      <w:r>
-        <w:rPr>
-          <w:rFonts w:eastAsiaTheme="minorHAnsi" w:cs="Menlo"/>
-        </w:rPr>
-        <w:t># eval4</w:t>
-      </w:r>
-    </w:p>
-    <w:p>
-      <w:pPr>
-        <w:ind w:leftChars="135" w:left="283"/>
-        <w:rPr>
-          <w:rFonts w:eastAsiaTheme="minorHAnsi" w:cs="Menlo"/>
-        </w:rPr>
-      </w:pPr>
-      <w:r>
-        <w:rPr>
-          <w:rFonts w:eastAsiaTheme="minorHAnsi" w:cs="Menlo"/>
-        </w:rPr>
-        <w:t xml:space="preserve">   (</w:t>
-      </w:r>
-    </w:p>
-    <w:p>
-      <w:pPr>
-        <w:ind w:leftChars="135" w:left="283"/>
-        <w:rPr>
-          <w:rFonts w:eastAsiaTheme="minorHAnsi" w:cs="Menlo"/>
-        </w:rPr>
-      </w:pPr>
-      <w:r>
-        <w:rPr>
-          <w:rFonts w:eastAsiaTheme="minorHAnsi" w:cs="Menlo"/>
-        </w:rPr>
-        <w:t xml:space="preserve">      </w:t>
-      </w:r>
-      <w:proofErr w:type="gramStart"/>
-      <w:r>
-        <w:rPr>
-          <w:rFonts w:eastAsiaTheme="minorHAnsi" w:cs="Menlo"/>
-        </w:rPr>
-        <w:t>Let(</w:t>
-      </w:r>
-      <w:proofErr w:type="gramEnd"/>
-    </w:p>
-    <w:p>
-      <w:pPr>
-        <w:ind w:leftChars="135" w:left="283"/>
-        <w:rPr>
-          <w:rFonts w:eastAsiaTheme="minorHAnsi" w:cs="Menlo"/>
-        </w:rPr>
-      </w:pPr>
-      <w:r>
-        <w:rPr>
-          <w:rFonts w:eastAsiaTheme="minorHAnsi" w:cs="Menlo"/>
-        </w:rPr>
-        <w:t xml:space="preserve">         "f",</w:t>
-      </w:r>
-    </w:p>
-    <w:p>
-      <w:pPr>
-        <w:ind w:leftChars="135" w:left="283"/>
-        <w:rPr>
-          <w:rFonts w:eastAsiaTheme="minorHAnsi" w:cs="Menlo"/>
-        </w:rPr>
-      </w:pPr>
-      <w:r>
-        <w:rPr>
-          <w:rFonts w:eastAsiaTheme="minorHAnsi" w:cs="Menlo"/>
-        </w:rPr>
-        <w:t xml:space="preserve">         </w:t>
-      </w:r>
-      <w:proofErr w:type="gramStart"/>
-      <w:r>
-        <w:rPr>
-          <w:rFonts w:eastAsiaTheme="minorHAnsi" w:cs="Menlo"/>
-        </w:rPr>
-        <w:t>Fun(</w:t>
-      </w:r>
-      <w:proofErr w:type="gramEnd"/>
-    </w:p>
-    <w:p>
-      <w:pPr>
-        <w:ind w:leftChars="135" w:left="283"/>
-        <w:rPr>
-          <w:rFonts w:eastAsiaTheme="minorHAnsi" w:cs="Menlo"/>
-        </w:rPr>
-      </w:pPr>
-      <w:r>
-        <w:rPr>
-          <w:rFonts w:eastAsiaTheme="minorHAnsi" w:cs="Menlo"/>
-        </w:rPr>
-        <w:t xml:space="preserve">            "y",</w:t>
-      </w:r>
-    </w:p>
-    <w:p>
-      <w:pPr>
-        <w:ind w:leftChars="135" w:left="283"/>
-        <w:rPr>
-          <w:rFonts w:eastAsiaTheme="minorHAnsi" w:cs="Menlo"/>
-        </w:rPr>
-      </w:pPr>
-      <w:r>
-        <w:rPr>
-          <w:rFonts w:eastAsiaTheme="minorHAnsi" w:cs="Menlo"/>
-        </w:rPr>
-        <w:t xml:space="preserve">            </w:t>
-      </w:r>
-      <w:proofErr w:type="gramStart"/>
-      <w:r>
-        <w:rPr>
-          <w:rFonts w:eastAsiaTheme="minorHAnsi" w:cs="Menlo"/>
-        </w:rPr>
-        <w:t>If(</w:t>
-      </w:r>
-      <w:proofErr w:type="gramEnd"/>
-    </w:p>
-    <w:p>
-      <w:pPr>
-        <w:ind w:leftChars="135" w:left="283"/>
-        <w:rPr>
-          <w:rFonts w:eastAsiaTheme="minorHAnsi" w:cs="Menlo"/>
-        </w:rPr>
-      </w:pPr>
-      <w:r>
-        <w:rPr>
-          <w:rFonts w:eastAsiaTheme="minorHAnsi" w:cs="Menlo"/>
-        </w:rPr>
-        <w:t xml:space="preserve">               Eq </w:t>
-      </w:r>
-      <w:proofErr w:type="gramStart"/>
-      <w:r>
-        <w:rPr>
-          <w:rFonts w:eastAsiaTheme="minorHAnsi" w:cs="Menlo"/>
-        </w:rPr>
-        <w:t xml:space="preserve">   (</w:t>
-      </w:r>
-      <w:proofErr w:type="gramEnd"/>
-      <w:r>
-        <w:rPr>
-          <w:rFonts w:eastAsiaTheme="minorHAnsi" w:cs="Menlo"/>
-        </w:rPr>
-        <w:t xml:space="preserve">Var("y"), </w:t>
-      </w:r>
-      <w:proofErr w:type="spellStart"/>
-      <w:r>
-        <w:rPr>
-          <w:rFonts w:eastAsiaTheme="minorHAnsi" w:cs="Menlo"/>
-        </w:rPr>
-        <w:t>IntLit</w:t>
-      </w:r>
-      <w:proofErr w:type="spellEnd"/>
-      <w:r>
-        <w:rPr>
-          <w:rFonts w:eastAsiaTheme="minorHAnsi" w:cs="Menlo"/>
-        </w:rPr>
-        <w:t>(5)) ,</w:t>
-      </w:r>
-    </w:p>
-    <w:p>
-      <w:pPr>
-        <w:ind w:leftChars="135" w:left="283"/>
-        <w:rPr>
-          <w:rFonts w:eastAsiaTheme="minorHAnsi" w:cs="Menlo"/>
-        </w:rPr>
-      </w:pPr>
-      <w:r>
-        <w:rPr>
-          <w:rFonts w:eastAsiaTheme="minorHAnsi" w:cs="Menlo"/>
-        </w:rPr>
-        <w:t xml:space="preserve">               </w:t>
-      </w:r>
-      <w:proofErr w:type="spellStart"/>
-      <w:proofErr w:type="gramStart"/>
-      <w:r>
-        <w:rPr>
-          <w:rFonts w:eastAsiaTheme="minorHAnsi" w:cs="Menlo"/>
-        </w:rPr>
-        <w:t>IntLit</w:t>
-      </w:r>
-      <w:proofErr w:type="spellEnd"/>
-      <w:r>
-        <w:rPr>
-          <w:rFonts w:eastAsiaTheme="minorHAnsi" w:cs="Menlo"/>
-        </w:rPr>
-        <w:t>(</w:t>
-      </w:r>
-      <w:proofErr w:type="gramEnd"/>
-      <w:r>
-        <w:rPr>
-          <w:rFonts w:eastAsiaTheme="minorHAnsi" w:cs="Menlo"/>
-        </w:rPr>
-        <w:t>1),</w:t>
-      </w:r>
-    </w:p>
-    <w:p>
-      <w:pPr>
-        <w:ind w:leftChars="135" w:left="283"/>
-        <w:rPr>
-          <w:rFonts w:eastAsiaTheme="minorHAnsi" w:cs="Menlo"/>
-        </w:rPr>
-      </w:pPr>
-      <w:r>
-        <w:rPr>
-          <w:rFonts w:eastAsiaTheme="minorHAnsi" w:cs="Menlo"/>
-        </w:rPr>
-        <w:t xml:space="preserve">               </w:t>
-      </w:r>
-      <w:proofErr w:type="gramStart"/>
-      <w:r>
-        <w:rPr>
-          <w:rFonts w:eastAsiaTheme="minorHAnsi" w:cs="Menlo"/>
-        </w:rPr>
-        <w:t>Plus(</w:t>
-      </w:r>
-      <w:proofErr w:type="spellStart"/>
-      <w:proofErr w:type="gramEnd"/>
-      <w:r>
-        <w:rPr>
-          <w:rFonts w:eastAsiaTheme="minorHAnsi" w:cs="Menlo"/>
-        </w:rPr>
-        <w:t>IntLit</w:t>
-      </w:r>
-      <w:proofErr w:type="spellEnd"/>
-      <w:r>
-        <w:rPr>
-          <w:rFonts w:eastAsiaTheme="minorHAnsi" w:cs="Menlo"/>
-        </w:rPr>
-        <w:t>(1), App(Var("f"),Plus(</w:t>
-      </w:r>
-      <w:proofErr w:type="spellStart"/>
-      <w:r>
-        <w:rPr>
-          <w:rFonts w:eastAsiaTheme="minorHAnsi" w:cs="Menlo"/>
-        </w:rPr>
-        <w:t>IntLit</w:t>
-      </w:r>
-      <w:proofErr w:type="spellEnd"/>
-      <w:r>
-        <w:rPr>
-          <w:rFonts w:eastAsiaTheme="minorHAnsi" w:cs="Menlo"/>
-        </w:rPr>
-        <w:t>(1), Var("y"))))</w:t>
-      </w:r>
-    </w:p>
-    <w:p>
-      <w:pPr>
-        <w:ind w:leftChars="135" w:left="283"/>
-        <w:rPr>
-          <w:rFonts w:eastAsiaTheme="minorHAnsi" w:cs="Menlo"/>
-        </w:rPr>
-      </w:pPr>
-      <w:r>
-        <w:rPr>
-          <w:rFonts w:eastAsiaTheme="minorHAnsi" w:cs="Menlo"/>
-        </w:rPr>
-        <w:t xml:space="preserve">            )</w:t>
-      </w:r>
-    </w:p>
-    <w:p>
-      <w:pPr>
-        <w:ind w:leftChars="135" w:left="283"/>
-        <w:rPr>
-          <w:rFonts w:eastAsiaTheme="minorHAnsi" w:cs="Menlo"/>
-        </w:rPr>
-      </w:pPr>
-      <w:r>
-        <w:rPr>
-          <w:rFonts w:eastAsiaTheme="minorHAnsi" w:cs="Menlo"/>
-        </w:rPr>
-        <w:t xml:space="preserve">         ),</w:t>
-      </w:r>
-    </w:p>
-    <w:p>
-      <w:pPr>
-        <w:ind w:leftChars="135" w:left="283"/>
-        <w:rPr>
-          <w:rFonts w:eastAsiaTheme="minorHAnsi" w:cs="Menlo"/>
-        </w:rPr>
-      </w:pPr>
-      <w:r>
-        <w:rPr>
-          <w:rFonts w:eastAsiaTheme="minorHAnsi" w:cs="Menlo"/>
-        </w:rPr>
-        <w:t xml:space="preserve">         </w:t>
-      </w:r>
-      <w:proofErr w:type="gramStart"/>
-      <w:r>
-        <w:rPr>
-          <w:rFonts w:eastAsiaTheme="minorHAnsi" w:cs="Menlo"/>
-        </w:rPr>
-        <w:t>App(</w:t>
-      </w:r>
-      <w:proofErr w:type="gramEnd"/>
-      <w:r>
-        <w:rPr>
-          <w:rFonts w:eastAsiaTheme="minorHAnsi" w:cs="Menlo"/>
-        </w:rPr>
-        <w:t>Var("f"),</w:t>
-      </w:r>
-      <w:proofErr w:type="spellStart"/>
-      <w:r>
-        <w:rPr>
-          <w:rFonts w:eastAsiaTheme="minorHAnsi" w:cs="Menlo"/>
-        </w:rPr>
-        <w:t>IntLit</w:t>
-      </w:r>
-      <w:proofErr w:type="spellEnd"/>
-      <w:r>
-        <w:rPr>
-          <w:rFonts w:eastAsiaTheme="minorHAnsi" w:cs="Menlo"/>
-        </w:rPr>
-        <w:t>(3))</w:t>
-      </w:r>
-    </w:p>
-    <w:p>
-      <w:pPr>
-        <w:ind w:leftChars="135" w:left="283"/>
-        <w:rPr>
-          <w:rFonts w:eastAsiaTheme="minorHAnsi" w:cs="Menlo"/>
-        </w:rPr>
-      </w:pPr>
-      <w:r>
-        <w:rPr>
-          <w:rFonts w:eastAsiaTheme="minorHAnsi" w:cs="Menlo"/>
-        </w:rPr>
-        <w:t xml:space="preserve">      )</w:t>
-      </w:r>
-    </w:p>
-    <w:p>
-      <w:pPr>
-        <w:ind w:leftChars="135" w:left="283"/>
-        <w:rPr>
-          <w:rFonts w:eastAsiaTheme="minorHAnsi" w:cs="Menlo"/>
-        </w:rPr>
-      </w:pPr>
-      <w:r>
-        <w:rPr>
-          <w:rFonts w:eastAsiaTheme="minorHAnsi" w:cs="Menlo"/>
-        </w:rPr>
-        <w:t xml:space="preserve">   )</w:t>
-      </w:r>
-    </w:p>
-    <w:p>
-      <w:pPr>
-        <w:ind w:leftChars="135" w:left="283"/>
-        <w:rPr>
-          <w:rFonts w:eastAsiaTheme="minorHAnsi" w:cs="Menlo"/>
-        </w:rPr>
-      </w:pPr>
-      <w:r>
-        <w:rPr>
-          <w:rFonts w:eastAsiaTheme="minorHAnsi" w:cs="Menlo"/>
-        </w:rPr>
-        <w:t xml:space="preserve">   (e)      </w:t>
-      </w:r>
-    </w:p>
-    <w:p>
-      <w:pPr>
-        <w:ind w:leftChars="135" w:left="283"/>
-        <w:rPr>
-          <w:rFonts w:eastAsiaTheme="minorHAnsi" w:cs="Menlo"/>
-        </w:rPr>
-      </w:pPr>
-      <w:r>
-        <w:rPr>
-          <w:rFonts w:eastAsiaTheme="minorHAnsi" w:cs="Menlo"/>
-        </w:rPr>
-        <w:t xml:space="preserve">;;  </w:t>
-      </w:r>
-    </w:p>
-    <w:p>
-      <w:pPr>
-        <w:ind w:leftChars="135" w:left="283"/>
-        <w:rPr>
-          <w:rFonts w:eastAsiaTheme="minorHAnsi" w:cs="Menlo" w:hint="eastAsia"/>
-        </w:rPr>
-      </w:pPr>
-      <w:r>
-        <w:rPr>
-          <w:rFonts w:eastAsiaTheme="minorHAnsi" w:cs="Menlo"/>
-        </w:rPr>
-        <w:t>Exception: Failure "unbound variable: f".</w:t>
-      </w:r>
-    </w:p>
-    <w:p>
-      <w:pPr>
-        <w:ind w:leftChars="135" w:left="283"/>
-        <w:rPr>
-          <w:rFonts w:eastAsiaTheme="minorHAnsi" w:cs="Menlo"/>
-        </w:rPr>
-      </w:pPr>
-    </w:p>
-    <w:p>
-      <w:pPr>
-        <w:ind w:leftChars="135" w:left="283"/>
-        <w:rPr>
-          <w:rFonts w:eastAsiaTheme="minorHAnsi" w:cs="Menlo"/>
-        </w:rPr>
-      </w:pPr>
-      <w:proofErr w:type="gramStart"/>
-      <w:r>
-        <w:rPr>
-          <w:rFonts w:eastAsiaTheme="minorHAnsi" w:cs="Menlo"/>
-        </w:rPr>
-        <w:t>f</w:t>
-      </w:r>
-      <w:proofErr w:type="gramEnd"/>
-      <w:r>
-        <w:rPr>
-          <w:rFonts w:eastAsiaTheme="minorHAnsi" w:cs="Menlo" w:hint="eastAsia"/>
-        </w:rPr>
-        <w:t>が定義されていないとするエラー文が出るという結果となった。この文が出る可能性があるのは</w:t>
-      </w:r>
-      <w:r>
-        <w:rPr>
-          <w:rFonts w:eastAsiaTheme="minorHAnsi" w:cs="Menlo"/>
-        </w:rPr>
-        <w:t>2</w:t>
-      </w:r>
-      <w:r>
-        <w:rPr>
-          <w:rFonts w:eastAsiaTheme="minorHAnsi" w:cs="Menlo" w:hint="eastAsia"/>
-        </w:rPr>
-        <w:t>回出現しているV</w:t>
-      </w:r>
-      <w:r>
-        <w:rPr>
-          <w:rFonts w:eastAsiaTheme="minorHAnsi" w:cs="Menlo"/>
-        </w:rPr>
-        <w:t>ar(“f”)</w:t>
-      </w:r>
-      <w:r>
-        <w:rPr>
-          <w:rFonts w:eastAsiaTheme="minorHAnsi" w:cs="Menlo" w:hint="eastAsia"/>
-        </w:rPr>
-        <w:t>であるが、そのうち</w:t>
-      </w:r>
-      <w:r>
-        <w:rPr>
-          <w:rFonts w:eastAsiaTheme="minorHAnsi" w:cs="Menlo"/>
-        </w:rPr>
-        <w:t>2</w:t>
-      </w:r>
-      <w:r>
-        <w:rPr>
-          <w:rFonts w:eastAsiaTheme="minorHAnsi" w:cs="Menlo" w:hint="eastAsia"/>
-        </w:rPr>
-        <w:t>つめの出現に原因があるとすると、</w:t>
-      </w:r>
-      <w:proofErr w:type="gramStart"/>
-      <w:r>
-        <w:rPr>
-          <w:rFonts w:eastAsiaTheme="minorHAnsi" w:cs="Menlo"/>
-        </w:rPr>
-        <w:t>f</w:t>
-      </w:r>
-      <w:proofErr w:type="gramEnd"/>
-      <w:r>
-        <w:rPr>
-          <w:rFonts w:eastAsiaTheme="minorHAnsi" w:cs="Menlo" w:hint="eastAsia"/>
-        </w:rPr>
-        <w:t>を定義しているL</w:t>
-      </w:r>
-      <w:r>
-        <w:rPr>
-          <w:rFonts w:eastAsiaTheme="minorHAnsi" w:cs="Menlo"/>
-        </w:rPr>
-        <w:t>et</w:t>
-      </w:r>
-      <w:r>
-        <w:rPr>
-          <w:rFonts w:eastAsiaTheme="minorHAnsi" w:cs="Menlo" w:hint="eastAsia"/>
-        </w:rPr>
-        <w:t>文が正常に働かなかったことになる。</w:t>
-      </w:r>
-      <w:r>
-        <w:rPr>
-          <w:rFonts w:eastAsiaTheme="minorHAnsi" w:cs="Menlo" w:hint="eastAsia"/>
-        </w:rPr>
-        <w:t>とするならば、</w:t>
-      </w:r>
-      <w:r>
-        <w:rPr>
-          <w:rFonts w:eastAsiaTheme="minorHAnsi" w:cs="Menlo"/>
-        </w:rPr>
-        <w:t>Let</w:t>
-      </w:r>
-      <w:r>
-        <w:rPr>
-          <w:rFonts w:eastAsiaTheme="minorHAnsi" w:cs="Menlo" w:hint="eastAsia"/>
-        </w:rPr>
-        <w:t>文内に関するエラー文が出るはずであるので、結果のエラー文は</w:t>
-      </w:r>
-      <w:r>
-        <w:rPr>
-          <w:rFonts w:eastAsiaTheme="minorHAnsi" w:cs="Menlo"/>
-        </w:rPr>
-        <w:t>Let</w:t>
-      </w:r>
-      <w:r>
-        <w:rPr>
-          <w:rFonts w:eastAsiaTheme="minorHAnsi" w:cs="Menlo" w:hint="eastAsia"/>
-        </w:rPr>
-        <w:t>文内の</w:t>
-      </w:r>
-      <w:r>
-        <w:rPr>
-          <w:rFonts w:eastAsiaTheme="minorHAnsi" w:cs="Menlo"/>
-        </w:rPr>
-        <w:t>Var(“f”)</w:t>
-      </w:r>
-      <w:r>
-        <w:rPr>
-          <w:rFonts w:eastAsiaTheme="minorHAnsi" w:cs="Menlo" w:hint="eastAsia"/>
-        </w:rPr>
-        <w:t>を評価している際のものと考える。</w:t>
-      </w:r>
-    </w:p>
-    <w:p>
-      <w:pPr>
-        <w:ind w:leftChars="135" w:left="283"/>
-        <w:rPr>
-          <w:rFonts w:eastAsiaTheme="minorHAnsi" w:cs="Menlo"/>
-        </w:rPr>
-      </w:pPr>
-      <w:r>
-        <w:rPr>
-          <w:rFonts w:eastAsiaTheme="minorHAnsi" w:cs="Menlo" w:hint="eastAsia"/>
-        </w:rPr>
-        <w:t>これは、</w:t>
-      </w:r>
-      <w:proofErr w:type="gramStart"/>
-      <w:r>
-        <w:rPr>
-          <w:rFonts w:eastAsiaTheme="minorHAnsi" w:cs="Menlo"/>
-        </w:rPr>
-        <w:t>f</w:t>
-      </w:r>
-      <w:proofErr w:type="gramEnd"/>
-      <w:r>
-        <w:rPr>
-          <w:rFonts w:eastAsiaTheme="minorHAnsi" w:cs="Menlo" w:hint="eastAsia"/>
-        </w:rPr>
-        <w:t>を定義する</w:t>
-      </w:r>
-      <w:r>
-        <w:rPr>
-          <w:rFonts w:eastAsiaTheme="minorHAnsi" w:cs="Menlo"/>
-        </w:rPr>
-        <w:t>Let</w:t>
-      </w:r>
-      <w:r>
-        <w:rPr>
-          <w:rFonts w:eastAsiaTheme="minorHAnsi" w:cs="Menlo" w:hint="eastAsia"/>
-        </w:rPr>
-        <w:t>文中において</w:t>
-      </w:r>
-      <w:proofErr w:type="gramStart"/>
-      <w:r>
-        <w:rPr>
-          <w:rFonts w:eastAsiaTheme="minorHAnsi" w:cs="Menlo" w:hint="eastAsia"/>
-        </w:rPr>
-        <w:t>f</w:t>
-      </w:r>
-      <w:proofErr w:type="gramEnd"/>
-      <w:r>
-        <w:rPr>
-          <w:rFonts w:eastAsiaTheme="minorHAnsi" w:cs="Menlo" w:hint="eastAsia"/>
-        </w:rPr>
-        <w:t>を用いて定義すること、すなわち再帰的に関数を定義することができないことを示している。</w:t>
-      </w:r>
-    </w:p>
-    <w:p>
-      <w:pPr>
-        <w:ind w:leftChars="135" w:left="283"/>
-        <w:rPr>
-          <w:rFonts w:eastAsiaTheme="minorHAnsi" w:cs="Menlo"/>
-        </w:rPr>
-      </w:pPr>
-      <w:r>
-        <w:rPr>
-          <w:rFonts w:eastAsiaTheme="minorHAnsi" w:cs="Menlo" w:hint="eastAsia"/>
-        </w:rPr>
-        <w:t>よって、これまでの構文で階乗を求める関数は定義できないと考える。</w:t>
-      </w:r>
-    </w:p>
-    <w:p>
-      <w:pPr>
-        <w:ind w:leftChars="135" w:left="283"/>
-        <w:rPr>
-          <w:rFonts w:eastAsiaTheme="minorHAnsi" w:cs="Menlo"/>
-        </w:rPr>
-      </w:pPr>
-    </w:p>
-    <w:p>
-      <w:pPr>
-        <w:ind w:leftChars="135" w:left="283"/>
-        <w:rPr>
-          <w:rFonts w:eastAsiaTheme="minorHAnsi" w:cs="Menlo" w:hint="eastAsia"/>
-        </w:rPr>
-      </w:pPr>
-      <w:r>
-        <w:rPr>
-          <w:rFonts w:eastAsiaTheme="minorHAnsi" w:cs="Menlo" w:hint="eastAsia"/>
-        </w:rPr>
-        <w:t>以下は実験</w:t>
-      </w:r>
-      <w:r>
-        <w:rPr>
-          <w:rFonts w:eastAsiaTheme="minorHAnsi" w:cs="Menlo"/>
-        </w:rPr>
-        <w:t>5-3</w:t>
-      </w:r>
-      <w:r>
-        <w:rPr>
-          <w:rFonts w:eastAsiaTheme="minorHAnsi" w:cs="Menlo" w:hint="eastAsia"/>
-        </w:rPr>
-        <w:t>を終えての追記であるが、</w:t>
-      </w:r>
-      <w:r>
-        <w:rPr>
-          <w:rFonts w:eastAsiaTheme="minorHAnsi" w:cs="Menlo"/>
-        </w:rPr>
-        <w:t>5-3</w:t>
-      </w:r>
-      <w:r>
-        <w:rPr>
-          <w:rFonts w:eastAsiaTheme="minorHAnsi" w:cs="Menlo" w:hint="eastAsia"/>
-        </w:rPr>
-        <w:t>の実験資料には、「ラムダ計算の授業などを受講している人は、『ラムダ式だけを使って再帰関数を定義する方法』として習ったことがあるだろう。」とある。これによれば再帰関数はラムダ式のみで定義できるらしいの</w:t>
-      </w:r>
-      <w:r>
-        <w:rPr>
-          <w:rFonts w:eastAsiaTheme="minorHAnsi" w:cs="Menlo" w:hint="eastAsia"/>
-        </w:rPr>
-        <w:lastRenderedPageBreak/>
-        <w:t>である。</w:t>
-      </w:r>
-      <w:r>
-        <w:rPr>
-          <w:rFonts w:eastAsiaTheme="minorHAnsi" w:cs="Menlo"/>
-        </w:rPr>
-        <w:t>eval4</w:t>
-      </w:r>
-      <w:r>
-        <w:rPr>
-          <w:rFonts w:eastAsiaTheme="minorHAnsi" w:cs="Menlo" w:hint="eastAsia"/>
-        </w:rPr>
-        <w:t>自体にはラムダ式の実装の機能があると思われるため、階乗を求める関数は定義できる可能性が高いと考える。</w:t>
+        <w:rPr>
+          <w:rFonts w:eastAsiaTheme="minorHAnsi" w:cs="Menlo"/>
+        </w:rPr>
+        <w:t>形で書けば、複数引数を含む再帰関数を定義できる</w:t>
+      </w:r>
+      <w:r>
+        <w:rPr>
+          <w:rFonts w:eastAsiaTheme="minorHAnsi" w:cs="Menlo" w:hint="eastAsia"/>
+        </w:rPr>
+        <w:t>ため、定義できると考察できる。</w:t>
+      </w:r>
+    </w:p>
+    <w:p>
+      <w:pPr>
+        <w:rPr>
+          <w:rFonts w:eastAsiaTheme="minorHAnsi" w:cs="Menlo" w:hint="eastAsia"/>
+        </w:rPr>
+      </w:pPr>
+      <w:r>
+        <w:rPr>
+          <w:rFonts w:eastAsiaTheme="minorHAnsi" w:cs="Menlo" w:hint="eastAsia"/>
+        </w:rPr>
+        <w:t>＜ここまで＞</w:t>
       </w:r>
     </w:p>
     <w:p>
@@ -3805,7 +2830,7 @@
       <w:pPr>
         <w:ind w:leftChars="135" w:left="283"/>
         <w:rPr>
-          <w:rFonts w:eastAsiaTheme="minorHAnsi" w:cs="Menlo" w:hint="eastAsia"/>
+          <w:rFonts w:eastAsiaTheme="minorHAnsi" w:cs="Menlo"/>
         </w:rPr>
       </w:pPr>
       <w:r>
@@ -4486,6 +3511,7 @@
           <w:sz w:val="18"/>
           <w:szCs w:val="18"/>
         </w:rPr>
+        <w:lastRenderedPageBreak/>
         <w:t xml:space="preserve">  </w:t>
       </w:r>
       <w:r>
@@ -4503,7 +3529,7 @@
       <w:pPr>
         <w:ind w:leftChars="135" w:left="283"/>
         <w:rPr>
-          <w:rFonts w:eastAsiaTheme="minorHAnsi" w:cs="Menlo" w:hint="eastAsia"/>
+          <w:rFonts w:eastAsiaTheme="minorHAnsi" w:cs="Menlo"/>
         </w:rPr>
       </w:pPr>
     </w:p>
@@ -4728,10 +3754,143 @@
     <w:p>
       <w:pPr>
         <w:ind w:leftChars="135" w:left="283"/>
+      </w:pPr>
+    </w:p>
+    <w:p>
+      <w:pPr>
+        <w:ind w:leftChars="135" w:left="283"/>
+      </w:pPr>
+      <w:r>
+        <w:t># eval6</w:t>
+      </w:r>
+    </w:p>
+    <w:p>
+      <w:pPr>
+        <w:ind w:leftChars="135" w:left="283"/>
+      </w:pPr>
+      <w:r>
+        <w:t xml:space="preserve">   (</w:t>
+      </w:r>
+    </w:p>
+    <w:p>
+      <w:pPr>
+        <w:ind w:leftChars="135" w:left="283"/>
+      </w:pPr>
+      <w:r>
+        <w:t xml:space="preserve">      </w:t>
+      </w:r>
+      <w:proofErr w:type="spellStart"/>
+      <w:proofErr w:type="gramStart"/>
+      <w:r>
+        <w:t>LetRec</w:t>
+      </w:r>
+      <w:proofErr w:type="spellEnd"/>
+      <w:r>
+        <w:t>(</w:t>
+      </w:r>
+      <w:proofErr w:type="gramEnd"/>
+      <w:r>
+        <w:t xml:space="preserve">"f", "x", Var("x"), App(Var("f"), </w:t>
+      </w:r>
+      <w:proofErr w:type="spellStart"/>
+      <w:r>
+        <w:t>IntLit</w:t>
+      </w:r>
+      <w:proofErr w:type="spellEnd"/>
+      <w:r>
+        <w:t>(0)))</w:t>
+      </w:r>
+    </w:p>
+    <w:p>
+      <w:pPr>
+        <w:ind w:leftChars="135" w:left="283"/>
+      </w:pPr>
+    </w:p>
+    <w:p>
+      <w:pPr>
+        <w:ind w:leftChars="135" w:left="283"/>
+      </w:pPr>
+      <w:r>
+        <w:t xml:space="preserve">   )</w:t>
+      </w:r>
+    </w:p>
+    <w:p>
+      <w:pPr>
+        <w:ind w:leftChars="135" w:left="283"/>
+      </w:pPr>
+      <w:r>
+        <w:t xml:space="preserve">   (</w:t>
+      </w:r>
+      <w:proofErr w:type="spellStart"/>
+      <w:proofErr w:type="gramStart"/>
+      <w:r>
+        <w:t>emptyenv</w:t>
+      </w:r>
+      <w:proofErr w:type="spellEnd"/>
+      <w:r>
+        <w:t>(</w:t>
+      </w:r>
+      <w:proofErr w:type="gramEnd"/>
+      <w:r>
+        <w:t>))</w:t>
+      </w:r>
+    </w:p>
+    <w:p>
+      <w:pPr>
+        <w:ind w:leftChars="135" w:left="283"/>
+      </w:pPr>
+      <w:r>
+        <w:t xml:space="preserve">;;        </w:t>
+      </w:r>
+    </w:p>
+    <w:p>
+      <w:pPr>
+        <w:ind w:leftChars="135" w:left="283"/>
+      </w:pPr>
+      <w:r>
         <w:rPr>
           <w:rFonts w:hint="eastAsia"/>
         </w:rPr>
-      </w:pPr>
+        <w:t>これは</w:t>
+      </w:r>
+      <w:r>
+        <w:rPr>
+          <w:rFonts w:hint="eastAsia"/>
+        </w:rPr>
+        <w:t>実際に定義された</w:t>
+      </w:r>
+      <w:proofErr w:type="gramStart"/>
+      <w:r>
+        <w:t>f</w:t>
+      </w:r>
+      <w:proofErr w:type="gramEnd"/>
+      <w:r>
+        <w:rPr>
+          <w:rFonts w:hint="eastAsia"/>
+        </w:rPr>
+        <w:t>を再帰呼び出ししている。</w:t>
+      </w:r>
+    </w:p>
+    <w:p>
+      <w:pPr>
+        <w:ind w:leftChars="135" w:left="283"/>
+      </w:pPr>
+      <w:proofErr w:type="gramStart"/>
+      <w:r>
+        <w:t>- :</w:t>
+      </w:r>
+      <w:proofErr w:type="gramEnd"/>
+      <w:r>
+        <w:t xml:space="preserve"> value = </w:t>
+      </w:r>
+      <w:proofErr w:type="spellStart"/>
+      <w:r>
+        <w:t>IntVal</w:t>
+      </w:r>
+      <w:proofErr w:type="spellEnd"/>
+      <w:r>
+        <w:t xml:space="preserve"> 0</w:t>
+      </w:r>
     </w:p>
     <w:p>
       <w:pPr>
@@ -4767,7 +3926,7 @@
       </w:r>
       <w:proofErr w:type="gramEnd"/>
       <w:r>
-        <w:t xml:space="preserve">"f", "x", Var("x"), App(Var("f"), </w:t>
+        <w:t>"f", "x", If(Eq(Var("x"),</w:t>
       </w:r>
       <w:proofErr w:type="spellStart"/>
       <w:r>
@@ -4775,6 +3934,38 @@
       </w:r>
       <w:proofErr w:type="spellEnd"/>
       <w:r>
+        <w:t xml:space="preserve">(0)), </w:t>
+      </w:r>
+      <w:proofErr w:type="spellStart"/>
+      <w:r>
+        <w:t>IntLit</w:t>
+      </w:r>
+      <w:proofErr w:type="spellEnd"/>
+      <w:r>
+        <w:t>(1), Plus(</w:t>
+      </w:r>
+      <w:proofErr w:type="spellStart"/>
+      <w:r>
+        <w:t>IntLit</w:t>
+      </w:r>
+      <w:proofErr w:type="spellEnd"/>
+      <w:r>
+        <w:t xml:space="preserve">(2), App(Var("f"), Plus(Var("x"), </w:t>
+      </w:r>
+      <w:proofErr w:type="spellStart"/>
+      <w:r>
+        <w:t>IntLit</w:t>
+      </w:r>
+      <w:proofErr w:type="spellEnd"/>
+      <w:r>
+        <w:t xml:space="preserve">(-1))))), App(Var("f"), </w:t>
+      </w:r>
+      <w:proofErr w:type="spellStart"/>
+      <w:r>
+        <w:t>IntLit</w:t>
+      </w:r>
+      <w:proofErr w:type="spellEnd"/>
+      <w:r>
         <w:t>(0)))</w:t>
       </w:r>
     </w:p>
@@ -4782,11 +3973,6 @@
       <w:pPr>
         <w:ind w:leftChars="135" w:left="283"/>
       </w:pPr>
-    </w:p>
-    <w:p>
-      <w:pPr>
-        <w:ind w:leftChars="135" w:left="283"/>
-      </w:pPr>
       <w:r>
         <w:t xml:space="preserve">   )</w:t>
       </w:r>
@@ -4817,67 +4003,484 @@
         <w:ind w:leftChars="135" w:left="283"/>
       </w:pPr>
       <w:r>
-        <w:t xml:space="preserve">;;        </w:t>
-      </w:r>
-    </w:p>
-    <w:p>
-      <w:pPr>
-        <w:ind w:leftChars="135" w:left="283"/>
+        <w:t xml:space="preserve">;;      </w:t>
+      </w:r>
+    </w:p>
+    <w:p>
+      <w:pPr>
+        <w:ind w:leftChars="135" w:left="283"/>
+      </w:pPr>
+      <w:proofErr w:type="gramStart"/>
+      <w:r>
+        <w:t>- :</w:t>
+      </w:r>
+      <w:proofErr w:type="gramEnd"/>
+      <w:r>
+        <w:t xml:space="preserve"> value = </w:t>
+      </w:r>
+      <w:proofErr w:type="spellStart"/>
+      <w:r>
+        <w:t>IntVal</w:t>
+      </w:r>
+      <w:proofErr w:type="spellEnd"/>
+      <w:r>
+        <w:t xml:space="preserve"> 1</w:t>
+      </w:r>
+    </w:p>
+    <w:p>
+      <w:pPr>
+        <w:ind w:leftChars="135" w:left="283"/>
+      </w:pPr>
+      <w:r>
+        <w:t># eval6</w:t>
+      </w:r>
+    </w:p>
+    <w:p>
+      <w:pPr>
+        <w:ind w:leftChars="135" w:left="283"/>
+      </w:pPr>
+      <w:r>
+        <w:t xml:space="preserve">   (</w:t>
+      </w:r>
+    </w:p>
+    <w:p>
+      <w:pPr>
+        <w:ind w:leftChars="135" w:left="283"/>
+      </w:pPr>
+      <w:r>
+        <w:lastRenderedPageBreak/>
+        <w:t xml:space="preserve">      </w:t>
+      </w:r>
+      <w:proofErr w:type="spellStart"/>
+      <w:proofErr w:type="gramStart"/>
+      <w:r>
+        <w:t>LetRec</w:t>
+      </w:r>
+      <w:proofErr w:type="spellEnd"/>
+      <w:r>
+        <w:t>(</w:t>
+      </w:r>
+      <w:proofErr w:type="gramEnd"/>
+      <w:r>
+        <w:t>"f", "x", If(Eq(Var("x"),</w:t>
+      </w:r>
+      <w:proofErr w:type="spellStart"/>
+      <w:r>
+        <w:t>IntLit</w:t>
+      </w:r>
+      <w:proofErr w:type="spellEnd"/>
+      <w:r>
+        <w:t xml:space="preserve">(0)), </w:t>
+      </w:r>
+      <w:proofErr w:type="spellStart"/>
+      <w:r>
+        <w:t>IntLit</w:t>
+      </w:r>
+      <w:proofErr w:type="spellEnd"/>
+      <w:r>
+        <w:t xml:space="preserve">(1), Times(Var("x"), App(Var("f"), Plus(Var("x"), </w:t>
+      </w:r>
+      <w:proofErr w:type="spellStart"/>
+      <w:r>
+        <w:t>IntLit</w:t>
+      </w:r>
+      <w:proofErr w:type="spellEnd"/>
+      <w:r>
+        <w:t xml:space="preserve">(-1))))), App(Var("f"), </w:t>
+      </w:r>
+      <w:proofErr w:type="spellStart"/>
+      <w:r>
+        <w:t>IntLit</w:t>
+      </w:r>
+      <w:proofErr w:type="spellEnd"/>
+      <w:r>
+        <w:t>(3)))</w:t>
+      </w:r>
+    </w:p>
+    <w:p>
+      <w:pPr>
+        <w:ind w:leftChars="135" w:left="283"/>
+      </w:pPr>
+      <w:r>
+        <w:t xml:space="preserve">   )</w:t>
+      </w:r>
+    </w:p>
+    <w:p>
+      <w:pPr>
+        <w:ind w:leftChars="135" w:left="283"/>
+      </w:pPr>
+      <w:r>
+        <w:t xml:space="preserve">   (</w:t>
+      </w:r>
+      <w:proofErr w:type="spellStart"/>
+      <w:proofErr w:type="gramStart"/>
+      <w:r>
+        <w:t>emptyenv</w:t>
+      </w:r>
+      <w:proofErr w:type="spellEnd"/>
+      <w:r>
+        <w:t>(</w:t>
+      </w:r>
+      <w:proofErr w:type="gramEnd"/>
+      <w:r>
+        <w:t>))</w:t>
+      </w:r>
+    </w:p>
+    <w:p>
+      <w:pPr>
+        <w:ind w:leftChars="135" w:left="283"/>
+      </w:pPr>
+      <w:r>
+        <w:t xml:space="preserve">;;      </w:t>
+      </w:r>
+    </w:p>
+    <w:p>
+      <w:pPr>
+        <w:ind w:leftChars="135" w:left="283"/>
+      </w:pPr>
+      <w:proofErr w:type="gramStart"/>
+      <w:r>
+        <w:t>- :</w:t>
+      </w:r>
+      <w:proofErr w:type="gramEnd"/>
+      <w:r>
+        <w:t xml:space="preserve"> value = </w:t>
+      </w:r>
+      <w:proofErr w:type="spellStart"/>
+      <w:r>
+        <w:t>IntVal</w:t>
+      </w:r>
+      <w:proofErr w:type="spellEnd"/>
+      <w:r>
+        <w:t xml:space="preserve"> 6</w:t>
+      </w:r>
+    </w:p>
+    <w:p>
+      <w:pPr>
+        <w:ind w:leftChars="135" w:left="283"/>
+      </w:pPr>
+      <w:r>
+        <w:t># eval6</w:t>
+      </w:r>
+    </w:p>
+    <w:p>
+      <w:pPr>
+        <w:ind w:leftChars="135" w:left="283"/>
+      </w:pPr>
+      <w:r>
+        <w:t xml:space="preserve">   (</w:t>
+      </w:r>
+    </w:p>
+    <w:p>
+      <w:pPr>
+        <w:ind w:leftChars="135" w:left="283"/>
+      </w:pPr>
+      <w:r>
+        <w:t xml:space="preserve">      </w:t>
+      </w:r>
+      <w:proofErr w:type="spellStart"/>
+      <w:proofErr w:type="gramStart"/>
+      <w:r>
+        <w:t>LetRec</w:t>
+      </w:r>
+      <w:proofErr w:type="spellEnd"/>
+      <w:r>
+        <w:t>(</w:t>
+      </w:r>
+      <w:proofErr w:type="gramEnd"/>
+      <w:r>
+        <w:t>"f", "x", If(Eq(Var("x"),</w:t>
+      </w:r>
+      <w:proofErr w:type="spellStart"/>
+      <w:r>
+        <w:t>IntLit</w:t>
+      </w:r>
+      <w:proofErr w:type="spellEnd"/>
+      <w:r>
+        <w:t xml:space="preserve">(0)), </w:t>
+      </w:r>
+      <w:proofErr w:type="spellStart"/>
+      <w:r>
+        <w:t>IntLit</w:t>
+      </w:r>
+      <w:proofErr w:type="spellEnd"/>
+      <w:r>
+        <w:t xml:space="preserve">(1), Times(Var("x"), App(Var("f"), Plus(Var("x"), </w:t>
+      </w:r>
+      <w:proofErr w:type="spellStart"/>
+      <w:r>
+        <w:t>IntLit</w:t>
+      </w:r>
+      <w:proofErr w:type="spellEnd"/>
+      <w:r>
+        <w:t xml:space="preserve">(-1))))), App(Var("f"), </w:t>
+      </w:r>
+      <w:proofErr w:type="spellStart"/>
+      <w:r>
+        <w:t>IntLit</w:t>
+      </w:r>
+      <w:proofErr w:type="spellEnd"/>
+      <w:r>
+        <w:t>(5)))</w:t>
+      </w:r>
+    </w:p>
+    <w:p>
+      <w:pPr>
+        <w:ind w:leftChars="135" w:left="283"/>
+      </w:pPr>
+      <w:r>
+        <w:t xml:space="preserve">   )</w:t>
+      </w:r>
+    </w:p>
+    <w:p>
+      <w:pPr>
+        <w:ind w:leftChars="135" w:left="283"/>
+      </w:pPr>
+      <w:r>
+        <w:t xml:space="preserve">   (</w:t>
+      </w:r>
+      <w:proofErr w:type="spellStart"/>
+      <w:proofErr w:type="gramStart"/>
+      <w:r>
+        <w:t>emptyenv</w:t>
+      </w:r>
+      <w:proofErr w:type="spellEnd"/>
+      <w:r>
+        <w:t>(</w:t>
+      </w:r>
+      <w:proofErr w:type="gramEnd"/>
+      <w:r>
+        <w:t>))</w:t>
+      </w:r>
+    </w:p>
+    <w:p>
+      <w:pPr>
+        <w:ind w:leftChars="135" w:left="283"/>
+      </w:pPr>
+      <w:r>
+        <w:t xml:space="preserve">;;      </w:t>
+      </w:r>
+    </w:p>
+    <w:p>
+      <w:pPr>
+        <w:ind w:leftChars="135" w:left="283"/>
+      </w:pPr>
+      <w:proofErr w:type="gramStart"/>
+      <w:r>
+        <w:t>- :</w:t>
+      </w:r>
+      <w:proofErr w:type="gramEnd"/>
+      <w:r>
+        <w:t xml:space="preserve"> value = </w:t>
+      </w:r>
+      <w:proofErr w:type="spellStart"/>
+      <w:r>
+        <w:t>IntVal</w:t>
+      </w:r>
+      <w:proofErr w:type="spellEnd"/>
+      <w:r>
+        <w:t xml:space="preserve"> 120</w:t>
+      </w:r>
+    </w:p>
+    <w:p>
+      <w:pPr>
+        <w:ind w:leftChars="135" w:left="283"/>
+      </w:pPr>
+      <w:r>
         <w:rPr>
           <w:rFonts w:hint="eastAsia"/>
         </w:rPr>
-      </w:pPr>
+        <w:t>2つめ以降は基本的な処理の流れは似ていて、違うところはいわゆる</w:t>
+      </w:r>
+      <w:r>
+        <w:t>body</w:t>
+      </w:r>
       <w:r>
         <w:rPr>
           <w:rFonts w:hint="eastAsia"/>
         </w:rPr>
-        <w:t>これは</w:t>
+        <w:t>部である。</w:t>
+      </w:r>
+      <w:r>
+        <w:t>body</w:t>
       </w:r>
       <w:r>
         <w:rPr>
           <w:rFonts w:hint="eastAsia"/>
         </w:rPr>
-        <w:t>実際に定義された</w:t>
-      </w:r>
+        <w:t>部は</w:t>
+      </w:r>
+      <w:r>
+        <w:t>App</w:t>
+      </w:r>
+      <w:r>
+        <w:rPr>
+          <w:rFonts w:hint="eastAsia"/>
+        </w:rPr>
+        <w:t>が呼び出されたときに、</w:t>
+      </w:r>
+      <w:r>
+        <w:rPr>
+          <w:rFonts w:hint="eastAsia"/>
+        </w:rPr>
+        <w:t>評価される。</w:t>
+      </w:r>
+    </w:p>
+    <w:p/>
+    <w:p>
+      <w:r>
+        <w:rPr>
+          <w:rFonts w:hint="eastAsia"/>
+        </w:rPr>
+        <w:t>・上記以外に再帰関数を定義し、</w:t>
+      </w:r>
+      <w:r>
+        <w:t>eval6</w:t>
+      </w:r>
+      <w:r>
+        <w:rPr>
+          <w:rFonts w:hint="eastAsia"/>
+        </w:rPr>
+        <w:t>を使って実行せよ。</w:t>
+      </w:r>
+    </w:p>
+    <w:p>
+      <w:r>
+        <w:rPr>
+          <w:rFonts w:hint="eastAsia"/>
+        </w:rPr>
+        <w:t>例に示されている</w:t>
+      </w:r>
+      <w:r>
+        <w:t>fib</w:t>
+      </w:r>
+      <w:r>
+        <w:rPr>
+          <w:rFonts w:hint="eastAsia"/>
+        </w:rPr>
+        <w:t>を定義し、実行した。</w:t>
+      </w:r>
+    </w:p>
+    <w:p>
+      <w:pPr>
+        <w:ind w:leftChars="135" w:left="283"/>
+      </w:pPr>
+      <w:r>
+        <w:t># eval6</w:t>
+      </w:r>
+    </w:p>
+    <w:p>
+      <w:pPr>
+        <w:ind w:leftChars="135" w:left="283"/>
+      </w:pPr>
+      <w:r>
+        <w:t xml:space="preserve">   (</w:t>
+      </w:r>
+    </w:p>
+    <w:p>
+      <w:pPr>
+        <w:ind w:leftChars="135" w:left="283"/>
+      </w:pPr>
+      <w:r>
+        <w:t xml:space="preserve">      </w:t>
+      </w:r>
+      <w:proofErr w:type="spellStart"/>
       <w:proofErr w:type="gramStart"/>
       <w:r>
-        <w:t>f</w:t>
+        <w:t>LetRec</w:t>
+      </w:r>
+      <w:proofErr w:type="spellEnd"/>
+      <w:r>
+        <w:t>(</w:t>
       </w:r>
       <w:proofErr w:type="gramEnd"/>
       <w:r>
-        <w:rPr>
-          <w:rFonts w:hint="eastAsia"/>
-        </w:rPr>
-        <w:t>を再帰呼び出ししている。</w:t>
-      </w:r>
-    </w:p>
-    <w:p>
-      <w:pPr>
-        <w:ind w:leftChars="135" w:left="283"/>
-      </w:pPr>
+        <w:t>"fib", "x",</w:t>
+      </w:r>
+    </w:p>
+    <w:p>
+      <w:pPr>
+        <w:ind w:leftChars="135" w:left="283"/>
+      </w:pPr>
+      <w:r>
+        <w:t xml:space="preserve">            If (</w:t>
+      </w:r>
       <w:proofErr w:type="gramStart"/>
       <w:r>
-        <w:t>- :</w:t>
-      </w:r>
+        <w:t>Greater(</w:t>
+      </w:r>
+      <w:proofErr w:type="spellStart"/>
       <w:proofErr w:type="gramEnd"/>
       <w:r>
-        <w:t xml:space="preserve"> value = </w:t>
-      </w:r>
-      <w:proofErr w:type="spellStart"/>
-      <w:r>
-        <w:t>IntVal</w:t>
-      </w:r>
-      <w:proofErr w:type="spellEnd"/>
-      <w:r>
-        <w:t xml:space="preserve"> 0</w:t>
-      </w:r>
-    </w:p>
-    <w:p>
-      <w:pPr>
-        <w:ind w:leftChars="135" w:left="283"/>
-      </w:pPr>
-      <w:r>
-        <w:t># eval6</w:t>
+        <w:t>IntLit</w:t>
+      </w:r>
+      <w:proofErr w:type="spellEnd"/>
+      <w:r>
+        <w:t xml:space="preserve">(3), Var("x")), </w:t>
+      </w:r>
+      <w:proofErr w:type="spellStart"/>
+      <w:r>
+        <w:t>IntLit</w:t>
+      </w:r>
+      <w:proofErr w:type="spellEnd"/>
+      <w:r>
+        <w:t xml:space="preserve">(1), Plus(App(Var("fib"), Plus(Var("x"), </w:t>
+      </w:r>
+      <w:proofErr w:type="spellStart"/>
+      <w:r>
+        <w:t>IntLit</w:t>
+      </w:r>
+      <w:proofErr w:type="spellEnd"/>
+      <w:r>
+        <w:t xml:space="preserve">(-1))), App(Var("fib"), Plus(Var("x"), </w:t>
+      </w:r>
+      <w:proofErr w:type="spellStart"/>
+      <w:r>
+        <w:t>IntLit</w:t>
+      </w:r>
+      <w:proofErr w:type="spellEnd"/>
+      <w:r>
+        <w:t>(-2))))),</w:t>
+      </w:r>
+    </w:p>
+    <w:p>
+      <w:pPr>
+        <w:ind w:leftChars="135" w:left="283"/>
+      </w:pPr>
+      <w:r>
+        <w:t xml:space="preserve">              </w:t>
+      </w:r>
+      <w:proofErr w:type="gramStart"/>
+      <w:r>
+        <w:t>App(</w:t>
+      </w:r>
+      <w:proofErr w:type="gramEnd"/>
+      <w:r>
+        <w:t xml:space="preserve">Var("fib"), </w:t>
+      </w:r>
+      <w:proofErr w:type="spellStart"/>
+      <w:r>
+        <w:t>IntLit</w:t>
+      </w:r>
+      <w:proofErr w:type="spellEnd"/>
+      <w:r>
+        <w:t>(6))</w:t>
+      </w:r>
+    </w:p>
+    <w:p>
+      <w:pPr>
+        <w:ind w:leftChars="135" w:left="283"/>
+      </w:pPr>
+      <w:r>
+        <w:t xml:space="preserve">            )     </w:t>
+      </w:r>
+    </w:p>
+    <w:p>
+      <w:pPr>
+        <w:ind w:leftChars="135" w:left="283"/>
+      </w:pPr>
+      <w:r>
+        <w:t xml:space="preserve">       )</w:t>
       </w:r>
     </w:p>
     <w:p>
@@ -4887,18 +4490,10 @@
       <w:r>
         <w:t xml:space="preserve">   (</w:t>
       </w:r>
-    </w:p>
-    <w:p>
-      <w:pPr>
-        <w:ind w:leftChars="135" w:left="283"/>
-      </w:pPr>
-      <w:r>
-        <w:t xml:space="preserve">      </w:t>
-      </w:r>
       <w:proofErr w:type="spellStart"/>
       <w:proofErr w:type="gramStart"/>
       <w:r>
-        <w:t>LetRec</w:t>
+        <w:t>emptyenv</w:t>
       </w:r>
       <w:proofErr w:type="spellEnd"/>
       <w:r>
@@ -4906,75 +4501,6 @@
       </w:r>
       <w:proofErr w:type="gramEnd"/>
       <w:r>
-        <w:t>"f", "x", If(Eq(Var("x"),</w:t>
-      </w:r>
-      <w:proofErr w:type="spellStart"/>
-      <w:r>
-        <w:t>IntLit</w:t>
-      </w:r>
-      <w:proofErr w:type="spellEnd"/>
-      <w:r>
-        <w:t xml:space="preserve">(0)), </w:t>
-      </w:r>
-      <w:proofErr w:type="spellStart"/>
-      <w:r>
-        <w:t>IntLit</w:t>
-      </w:r>
-      <w:proofErr w:type="spellEnd"/>
-      <w:r>
-        <w:t>(1), Plus(</w:t>
-      </w:r>
-      <w:proofErr w:type="spellStart"/>
-      <w:r>
-        <w:t>IntLit</w:t>
-      </w:r>
-      <w:proofErr w:type="spellEnd"/>
-      <w:r>
-        <w:t xml:space="preserve">(2), App(Var("f"), Plus(Var("x"), </w:t>
-      </w:r>
-      <w:proofErr w:type="spellStart"/>
-      <w:r>
-        <w:t>IntLit</w:t>
-      </w:r>
-      <w:proofErr w:type="spellEnd"/>
-      <w:r>
-        <w:t xml:space="preserve">(-1))))), App(Var("f"), </w:t>
-      </w:r>
-      <w:proofErr w:type="spellStart"/>
-      <w:r>
-        <w:t>IntLit</w:t>
-      </w:r>
-      <w:proofErr w:type="spellEnd"/>
-      <w:r>
-        <w:t>(0)))</w:t>
-      </w:r>
-    </w:p>
-    <w:p>
-      <w:pPr>
-        <w:ind w:leftChars="135" w:left="283"/>
-      </w:pPr>
-      <w:r>
-        <w:t xml:space="preserve">   )</w:t>
-      </w:r>
-    </w:p>
-    <w:p>
-      <w:pPr>
-        <w:ind w:leftChars="135" w:left="283"/>
-      </w:pPr>
-      <w:r>
-        <w:t xml:space="preserve">   (</w:t>
-      </w:r>
-      <w:proofErr w:type="spellStart"/>
-      <w:proofErr w:type="gramStart"/>
-      <w:r>
-        <w:t>emptyenv</w:t>
-      </w:r>
-      <w:proofErr w:type="spellEnd"/>
-      <w:r>
-        <w:t>(</w:t>
-      </w:r>
-      <w:proofErr w:type="gramEnd"/>
-      <w:r>
         <w:t>))</w:t>
       </w:r>
     </w:p>
@@ -4983,524 +4509,12 @@
         <w:ind w:leftChars="135" w:left="283"/>
       </w:pPr>
       <w:r>
-        <w:t xml:space="preserve">;;      </w:t>
-      </w:r>
-    </w:p>
-    <w:p>
-      <w:pPr>
-        <w:ind w:leftChars="135" w:left="283"/>
-      </w:pPr>
-      <w:proofErr w:type="gramStart"/>
-      <w:r>
-        <w:t>- :</w:t>
-      </w:r>
-      <w:proofErr w:type="gramEnd"/>
-      <w:r>
-        <w:t xml:space="preserve"> value = </w:t>
-      </w:r>
-      <w:proofErr w:type="spellStart"/>
-      <w:r>
-        <w:t>IntVal</w:t>
-      </w:r>
-      <w:proofErr w:type="spellEnd"/>
-      <w:r>
-        <w:t xml:space="preserve"> 1</w:t>
-      </w:r>
-    </w:p>
-    <w:p>
-      <w:pPr>
-        <w:ind w:leftChars="135" w:left="283"/>
-      </w:pPr>
-      <w:r>
-        <w:t># eval6</w:t>
-      </w:r>
-    </w:p>
-    <w:p>
-      <w:pPr>
-        <w:ind w:leftChars="135" w:left="283"/>
-      </w:pPr>
-      <w:r>
-        <w:t xml:space="preserve">   (</w:t>
-      </w:r>
-    </w:p>
-    <w:p>
-      <w:pPr>
-        <w:ind w:leftChars="135" w:left="283"/>
-      </w:pPr>
-      <w:r>
-        <w:t xml:space="preserve">      </w:t>
-      </w:r>
-      <w:proofErr w:type="spellStart"/>
-      <w:proofErr w:type="gramStart"/>
-      <w:r>
-        <w:t>LetRec</w:t>
-      </w:r>
-      <w:proofErr w:type="spellEnd"/>
-      <w:r>
-        <w:t>(</w:t>
-      </w:r>
-      <w:proofErr w:type="gramEnd"/>
-      <w:r>
-        <w:t>"f", "x", If(Eq(Var("x"),</w:t>
-      </w:r>
-      <w:proofErr w:type="spellStart"/>
-      <w:r>
-        <w:t>IntLit</w:t>
-      </w:r>
-      <w:proofErr w:type="spellEnd"/>
-      <w:r>
-        <w:t xml:space="preserve">(0)), </w:t>
-      </w:r>
-      <w:proofErr w:type="spellStart"/>
-      <w:r>
-        <w:t>IntLit</w:t>
-      </w:r>
-      <w:proofErr w:type="spellEnd"/>
-      <w:r>
-        <w:t xml:space="preserve">(1), Times(Var("x"), App(Var("f"), Plus(Var("x"), </w:t>
-      </w:r>
-      <w:proofErr w:type="spellStart"/>
-      <w:r>
-        <w:t>IntLit</w:t>
-      </w:r>
-      <w:proofErr w:type="spellEnd"/>
-      <w:r>
-        <w:t xml:space="preserve">(-1))))), App(Var("f"), </w:t>
-      </w:r>
-      <w:proofErr w:type="spellStart"/>
-      <w:r>
-        <w:t>IntLit</w:t>
-      </w:r>
-      <w:proofErr w:type="spellEnd"/>
-      <w:r>
-        <w:t>(3)))</w:t>
-      </w:r>
-    </w:p>
-    <w:p>
-      <w:pPr>
-        <w:ind w:leftChars="135" w:left="283"/>
-      </w:pPr>
-      <w:r>
-        <w:lastRenderedPageBreak/>
-        <w:t xml:space="preserve">   )</w:t>
-      </w:r>
-    </w:p>
-    <w:p>
-      <w:pPr>
-        <w:ind w:leftChars="135" w:left="283"/>
-      </w:pPr>
-      <w:r>
-        <w:t xml:space="preserve">   (</w:t>
-      </w:r>
-      <w:proofErr w:type="spellStart"/>
-      <w:proofErr w:type="gramStart"/>
-      <w:r>
-        <w:t>emptyenv</w:t>
-      </w:r>
-      <w:proofErr w:type="spellEnd"/>
-      <w:r>
-        <w:t>(</w:t>
-      </w:r>
-      <w:proofErr w:type="gramEnd"/>
-      <w:r>
-        <w:t>))</w:t>
-      </w:r>
-    </w:p>
-    <w:p>
-      <w:pPr>
-        <w:ind w:leftChars="135" w:left="283"/>
-      </w:pPr>
-      <w:r>
-        <w:t xml:space="preserve">;;      </w:t>
-      </w:r>
-    </w:p>
-    <w:p>
-      <w:pPr>
-        <w:ind w:leftChars="135" w:left="283"/>
-      </w:pPr>
-      <w:proofErr w:type="gramStart"/>
-      <w:r>
-        <w:t>- :</w:t>
-      </w:r>
-      <w:proofErr w:type="gramEnd"/>
-      <w:r>
-        <w:t xml:space="preserve"> value = </w:t>
-      </w:r>
-      <w:proofErr w:type="spellStart"/>
-      <w:r>
-        <w:t>IntVal</w:t>
-      </w:r>
-      <w:proofErr w:type="spellEnd"/>
-      <w:r>
-        <w:t xml:space="preserve"> 6</w:t>
-      </w:r>
-    </w:p>
-    <w:p>
-      <w:pPr>
-        <w:ind w:leftChars="135" w:left="283"/>
-      </w:pPr>
-      <w:r>
-        <w:t># eval6</w:t>
-      </w:r>
-    </w:p>
-    <w:p>
-      <w:pPr>
-        <w:ind w:leftChars="135" w:left="283"/>
-      </w:pPr>
-      <w:r>
-        <w:t xml:space="preserve">   (</w:t>
-      </w:r>
-    </w:p>
-    <w:p>
-      <w:pPr>
-        <w:ind w:leftChars="135" w:left="283"/>
-      </w:pPr>
-      <w:r>
-        <w:t xml:space="preserve">      </w:t>
-      </w:r>
-      <w:proofErr w:type="spellStart"/>
-      <w:proofErr w:type="gramStart"/>
-      <w:r>
-        <w:t>LetRec</w:t>
-      </w:r>
-      <w:proofErr w:type="spellEnd"/>
-      <w:r>
-        <w:t>(</w:t>
-      </w:r>
-      <w:proofErr w:type="gramEnd"/>
-      <w:r>
-        <w:t>"f", "x", If(Eq(Var("x"),</w:t>
-      </w:r>
-      <w:proofErr w:type="spellStart"/>
-      <w:r>
-        <w:t>IntLit</w:t>
-      </w:r>
-      <w:proofErr w:type="spellEnd"/>
-      <w:r>
-        <w:t xml:space="preserve">(0)), </w:t>
-      </w:r>
-      <w:proofErr w:type="spellStart"/>
-      <w:r>
-        <w:t>IntLit</w:t>
-      </w:r>
-      <w:proofErr w:type="spellEnd"/>
-      <w:r>
-        <w:t xml:space="preserve">(1), Times(Var("x"), App(Var("f"), Plus(Var("x"), </w:t>
-      </w:r>
-      <w:proofErr w:type="spellStart"/>
-      <w:r>
-        <w:t>IntLit</w:t>
-      </w:r>
-      <w:proofErr w:type="spellEnd"/>
-      <w:r>
-        <w:t xml:space="preserve">(-1))))), App(Var("f"), </w:t>
-      </w:r>
-      <w:proofErr w:type="spellStart"/>
-      <w:r>
-        <w:t>IntLit</w:t>
-      </w:r>
-      <w:proofErr w:type="spellEnd"/>
-      <w:r>
-        <w:t>(5)))</w:t>
-      </w:r>
-    </w:p>
-    <w:p>
-      <w:pPr>
-        <w:ind w:leftChars="135" w:left="283"/>
-      </w:pPr>
-      <w:r>
-        <w:t xml:space="preserve">   )</w:t>
-      </w:r>
-    </w:p>
-    <w:p>
-      <w:pPr>
-        <w:ind w:leftChars="135" w:left="283"/>
-      </w:pPr>
-      <w:r>
-        <w:t xml:space="preserve">   (</w:t>
-      </w:r>
-      <w:proofErr w:type="spellStart"/>
-      <w:proofErr w:type="gramStart"/>
-      <w:r>
-        <w:t>emptyenv</w:t>
-      </w:r>
-      <w:proofErr w:type="spellEnd"/>
-      <w:r>
-        <w:t>(</w:t>
-      </w:r>
-      <w:proofErr w:type="gramEnd"/>
-      <w:r>
-        <w:t>))</w:t>
-      </w:r>
-    </w:p>
-    <w:p>
-      <w:pPr>
-        <w:ind w:leftChars="135" w:left="283"/>
-      </w:pPr>
-      <w:r>
-        <w:t xml:space="preserve">;;      </w:t>
-      </w:r>
-    </w:p>
-    <w:p>
-      <w:pPr>
-        <w:ind w:leftChars="135" w:left="283"/>
-      </w:pPr>
-      <w:proofErr w:type="gramStart"/>
-      <w:r>
-        <w:t>- :</w:t>
-      </w:r>
-      <w:proofErr w:type="gramEnd"/>
-      <w:r>
-        <w:t xml:space="preserve"> value = </w:t>
-      </w:r>
-      <w:proofErr w:type="spellStart"/>
-      <w:r>
-        <w:t>IntVal</w:t>
-      </w:r>
-      <w:proofErr w:type="spellEnd"/>
-      <w:r>
-        <w:t xml:space="preserve"> 120</w:t>
-      </w:r>
-    </w:p>
-    <w:p>
-      <w:pPr>
-        <w:ind w:leftChars="135" w:left="283"/>
-      </w:pPr>
-      <w:r>
-        <w:rPr>
-          <w:rFonts w:hint="eastAsia"/>
-        </w:rPr>
-        <w:t>2つめ以降は基本的な処理の流れは似ていて、違うところはいわゆる</w:t>
-      </w:r>
-      <w:r>
-        <w:t>body</w:t>
-      </w:r>
-      <w:r>
-        <w:rPr>
-          <w:rFonts w:hint="eastAsia"/>
-        </w:rPr>
-        <w:t>部である。</w:t>
-      </w:r>
-      <w:r>
-        <w:t>body</w:t>
-      </w:r>
-      <w:r>
-        <w:rPr>
-          <w:rFonts w:hint="eastAsia"/>
-        </w:rPr>
-        <w:t>部は</w:t>
-      </w:r>
-      <w:r>
-        <w:t>App</w:t>
-      </w:r>
-      <w:r>
-        <w:rPr>
-          <w:rFonts w:hint="eastAsia"/>
-        </w:rPr>
-        <w:t>が呼び出されたときに、</w:t>
-      </w:r>
-      <w:r>
-        <w:rPr>
-          <w:rFonts w:hint="eastAsia"/>
-        </w:rPr>
-        <w:t>評価される。</w:t>
-      </w:r>
-    </w:p>
-    <w:p/>
-    <w:p>
-      <w:r>
-        <w:rPr>
-          <w:rFonts w:hint="eastAsia"/>
-        </w:rPr>
-        <w:t>・上記以外に再帰関数を定義し、</w:t>
-      </w:r>
-      <w:r>
-        <w:t>eval6</w:t>
-      </w:r>
-      <w:r>
-        <w:rPr>
-          <w:rFonts w:hint="eastAsia"/>
-        </w:rPr>
-        <w:t>を使って実行せよ。</w:t>
-      </w:r>
-    </w:p>
-    <w:p>
-      <w:r>
-        <w:rPr>
-          <w:rFonts w:hint="eastAsia"/>
-        </w:rPr>
-        <w:t>例に示されている</w:t>
-      </w:r>
-      <w:r>
-        <w:t>fib</w:t>
-      </w:r>
-      <w:r>
-        <w:rPr>
-          <w:rFonts w:hint="eastAsia"/>
-        </w:rPr>
-        <w:t>を定義し、実行した。</w:t>
-      </w:r>
-    </w:p>
-    <w:p>
-      <w:pPr>
-        <w:ind w:leftChars="135" w:left="283"/>
-      </w:pPr>
-      <w:r>
-        <w:t># eval6</w:t>
-      </w:r>
-    </w:p>
-    <w:p>
-      <w:pPr>
-        <w:ind w:leftChars="135" w:left="283"/>
-      </w:pPr>
-      <w:r>
-        <w:t xml:space="preserve">   (</w:t>
-      </w:r>
-    </w:p>
-    <w:p>
-      <w:pPr>
-        <w:ind w:leftChars="135" w:left="283"/>
-      </w:pPr>
-      <w:r>
-        <w:t xml:space="preserve">      </w:t>
-      </w:r>
-      <w:proofErr w:type="spellStart"/>
-      <w:proofErr w:type="gramStart"/>
-      <w:r>
-        <w:t>LetRec</w:t>
-      </w:r>
-      <w:proofErr w:type="spellEnd"/>
-      <w:r>
-        <w:t>(</w:t>
-      </w:r>
-      <w:proofErr w:type="gramEnd"/>
-      <w:r>
-        <w:t>"fib", "x",</w:t>
-      </w:r>
-    </w:p>
-    <w:p>
-      <w:pPr>
-        <w:ind w:leftChars="135" w:left="283"/>
-      </w:pPr>
-      <w:r>
-        <w:t xml:space="preserve">            If (</w:t>
-      </w:r>
-      <w:proofErr w:type="gramStart"/>
-      <w:r>
-        <w:t>Greater</w:t>
-      </w:r>
-      <w:proofErr w:type="spellStart"/>
-      <w:r>
-        <w:t>(</w:t>
-      </w:r>
-      <w:proofErr w:type="gramEnd"/>
-      <w:r>
-        <w:t>IntLi</w:t>
-      </w:r>
-      <w:proofErr w:type="spellEnd"/>
-      <w:r>
-        <w:t xml:space="preserve">t(3), Var("x")), </w:t>
-      </w:r>
-      <w:proofErr w:type="spellStart"/>
-      <w:r>
-        <w:t>IntLit</w:t>
-      </w:r>
-      <w:proofErr w:type="spellEnd"/>
-      <w:r>
-        <w:t xml:space="preserve">(1), Plus(App(Var("fib"), Plus(Var("x"), </w:t>
-      </w:r>
-      <w:proofErr w:type="spellStart"/>
-      <w:r>
-        <w:t>IntLit</w:t>
-      </w:r>
-      <w:proofErr w:type="spellEnd"/>
-      <w:r>
-        <w:t xml:space="preserve">(-1))), App(Var("fib"), Plus(Var("x"), </w:t>
-      </w:r>
-      <w:proofErr w:type="spellStart"/>
-      <w:r>
-        <w:t>IntLit</w:t>
-      </w:r>
-      <w:proofErr w:type="spellEnd"/>
-      <w:r>
-        <w:t>(-2))))),</w:t>
-      </w:r>
-    </w:p>
-    <w:p>
-      <w:pPr>
-        <w:ind w:leftChars="135" w:left="283"/>
-      </w:pPr>
-      <w:r>
-        <w:t xml:space="preserve">              </w:t>
-      </w:r>
-      <w:proofErr w:type="gramStart"/>
-      <w:r>
-        <w:t>App(</w:t>
-      </w:r>
-      <w:proofErr w:type="gramEnd"/>
-      <w:r>
-        <w:t xml:space="preserve">Var("fib"), </w:t>
-      </w:r>
-      <w:proofErr w:type="spellStart"/>
-      <w:r>
-        <w:t>IntLit</w:t>
-      </w:r>
-      <w:proofErr w:type="spellEnd"/>
-      <w:r>
-        <w:t>(6))</w:t>
-      </w:r>
-    </w:p>
-    <w:p>
-      <w:pPr>
-        <w:ind w:leftChars="135" w:left="283"/>
-      </w:pPr>
-      <w:r>
-        <w:t xml:space="preserve">            )     </w:t>
-      </w:r>
-    </w:p>
-    <w:p>
-      <w:pPr>
-        <w:ind w:leftChars="135" w:left="283"/>
-      </w:pPr>
-      <w:r>
-        <w:t xml:space="preserve">       )</w:t>
-      </w:r>
-    </w:p>
-    <w:p>
-      <w:pPr>
-        <w:ind w:leftChars="135" w:left="283"/>
-      </w:pPr>
-      <w:r>
-        <w:t xml:space="preserve">   (</w:t>
-      </w:r>
-      <w:proofErr w:type="spellStart"/>
-      <w:proofErr w:type="gramStart"/>
-      <w:r>
-        <w:t>emptyenv</w:t>
-      </w:r>
-      <w:proofErr w:type="spellEnd"/>
-      <w:r>
-        <w:t>(</w:t>
-      </w:r>
-      <w:proofErr w:type="gramEnd"/>
-      <w:r>
-        <w:t>))</w:t>
-      </w:r>
-    </w:p>
-    <w:p>
-      <w:pPr>
-        <w:ind w:leftChars="135" w:left="283"/>
-      </w:pPr>
-      <w:r>
         <w:t xml:space="preserve">;;    </w:t>
       </w:r>
     </w:p>
     <w:p>
       <w:pPr>
         <w:ind w:leftChars="135" w:left="283"/>
-        <w:rPr>
-          <w:rFonts w:hint="eastAsia"/>
-        </w:rPr>
       </w:pPr>
       <w:proofErr w:type="gramStart"/>
       <w:r>
